--- a/new.docx
+++ b/new.docx
@@ -42,7 +42,7 @@
         <w:pStyle w:val="Heading1"/>
       </w:pPr>
       <w:r>
-        <w:t xml:space="preserve">Architecture of Database Systems</w:t>
+        <w:t xml:space="preserve">1. Architecture of Database Systems</w:t>
       </w:r>
     </w:p>
     <w:bookmarkStart w:id="22" w:name="goals-and-tasks-of-dbms"/>
@@ -51,7 +51,7 @@
         <w:pStyle w:val="Heading2"/>
       </w:pPr>
       <w:r>
-        <w:t xml:space="preserve">Goals and Tasks of DBMS</w:t>
+        <w:t xml:space="preserve">1.1 Goals and Tasks of DBMS</w:t>
       </w:r>
     </w:p>
     <w:p>
@@ -244,7 +244,7 @@
       <w:r>
         <w:drawing>
           <wp:inline>
-            <wp:extent cx="5238750" cy="3336305"/>
+            <wp:extent cx="3333750" cy="2123103"/>
             <wp:effectExtent b="0" l="0" r="0" t="0"/>
             <wp:docPr descr="" title="" id="1" name="Picture"/>
             <a:graphic>
@@ -265,7 +265,7 @@
                   <pic:spPr bwMode="auto">
                     <a:xfrm>
                       <a:off x="0" y="0"/>
-                      <a:ext cx="5238750" cy="3336305"/>
+                      <a:ext cx="3333750" cy="2123103"/>
                     </a:xfrm>
                     <a:prstGeom prst="rect">
                       <a:avLst/>
@@ -283,13 +283,15 @@
           </wp:inline>
         </w:drawing>
       </w:r>
-      <w:r>
-        <w:t xml:space="preserve"> </w:t>
-      </w:r>
+    </w:p>
+    <w:p>
+      <w:pPr>
+        <w:pStyle w:val="BodyText"/>
+      </w:pPr>
       <w:r>
         <w:drawing>
           <wp:inline>
-            <wp:extent cx="5238750" cy="3286893"/>
+            <wp:extent cx="3238500" cy="2031897"/>
             <wp:effectExtent b="0" l="0" r="0" t="0"/>
             <wp:docPr descr="" title="" id="1" name="Picture"/>
             <a:graphic>
@@ -310,7 +312,7 @@
                   <pic:spPr bwMode="auto">
                     <a:xfrm>
                       <a:off x="0" y="0"/>
-                      <a:ext cx="5238750" cy="3286893"/>
+                      <a:ext cx="3238500" cy="2031897"/>
                     </a:xfrm>
                     <a:prstGeom prst="rect">
                       <a:avLst/>
@@ -331,13 +333,13 @@
     </w:p>
     <w:bookmarkEnd w:id="22"/>
     <w:bookmarkEnd w:id="23"/>
-    <w:bookmarkStart w:id="58" w:name="advanced-transaction-management"/>
+    <w:bookmarkStart w:id="60" w:name="advanced-transaction-management"/>
     <w:p>
       <w:pPr>
         <w:pStyle w:val="Heading1"/>
       </w:pPr>
       <w:r>
-        <w:t xml:space="preserve">Advanced Transaction Management</w:t>
+        <w:t xml:space="preserve">2. Advanced Transaction Management</w:t>
       </w:r>
     </w:p>
     <w:bookmarkStart w:id="24" w:name="definitions"/>
@@ -346,7 +348,7 @@
         <w:pStyle w:val="Heading2"/>
       </w:pPr>
       <w:r>
-        <w:t xml:space="preserve">Definitions</w:t>
+        <w:t xml:space="preserve">2.1 Definitions</w:t>
       </w:r>
     </w:p>
     <w:p>
@@ -1722,7 +1724,7 @@
         <w:pStyle w:val="Heading2"/>
       </w:pPr>
       <w:r>
-        <w:t xml:space="preserve">Synchronization Problems</w:t>
+        <w:t xml:space="preserve">2.2 Synchronization Problems</w:t>
       </w:r>
     </w:p>
     <w:p>
@@ -1744,7 +1746,7 @@
       <w:r>
         <w:drawing>
           <wp:inline>
-            <wp:extent cx="5238750" cy="1837985"/>
+            <wp:extent cx="2476500" cy="868865"/>
             <wp:effectExtent b="0" l="0" r="0" t="0"/>
             <wp:docPr descr="" title="" id="1" name="Picture"/>
             <a:graphic>
@@ -1765,7 +1767,7 @@
                   <pic:spPr bwMode="auto">
                     <a:xfrm>
                       <a:off x="0" y="0"/>
-                      <a:ext cx="5238750" cy="1837985"/>
+                      <a:ext cx="2476500" cy="868865"/>
                     </a:xfrm>
                     <a:prstGeom prst="rect">
                       <a:avLst/>
@@ -1803,7 +1805,7 @@
       <w:r>
         <w:drawing>
           <wp:inline>
-            <wp:extent cx="5238750" cy="1636582"/>
+            <wp:extent cx="2762250" cy="862925"/>
             <wp:effectExtent b="0" l="0" r="0" t="0"/>
             <wp:docPr descr="" title="" id="1" name="Picture"/>
             <a:graphic>
@@ -1824,7 +1826,7 @@
                   <pic:spPr bwMode="auto">
                     <a:xfrm>
                       <a:off x="0" y="0"/>
-                      <a:ext cx="5238750" cy="1636582"/>
+                      <a:ext cx="2762250" cy="862925"/>
                     </a:xfrm>
                     <a:prstGeom prst="rect">
                       <a:avLst/>
@@ -1862,7 +1864,7 @@
       <w:r>
         <w:drawing>
           <wp:inline>
-            <wp:extent cx="5238750" cy="2894631"/>
+            <wp:extent cx="2762250" cy="1526260"/>
             <wp:effectExtent b="0" l="0" r="0" t="0"/>
             <wp:docPr descr="" title="" id="1" name="Picture"/>
             <a:graphic>
@@ -1883,7 +1885,7 @@
                   <pic:spPr bwMode="auto">
                     <a:xfrm>
                       <a:off x="0" y="0"/>
-                      <a:ext cx="5238750" cy="2894631"/>
+                      <a:ext cx="2762250" cy="1526260"/>
                     </a:xfrm>
                     <a:prstGeom prst="rect">
                       <a:avLst/>
@@ -1921,7 +1923,7 @@
       <w:r>
         <w:drawing>
           <wp:inline>
-            <wp:extent cx="5238750" cy="2644805"/>
+            <wp:extent cx="2762250" cy="1394533"/>
             <wp:effectExtent b="0" l="0" r="0" t="0"/>
             <wp:docPr descr="" title="" id="1" name="Picture"/>
             <a:graphic>
@@ -1942,7 +1944,7 @@
                   <pic:spPr bwMode="auto">
                     <a:xfrm>
                       <a:off x="0" y="0"/>
-                      <a:ext cx="5238750" cy="2644805"/>
+                      <a:ext cx="2762250" cy="1394533"/>
                     </a:xfrm>
                     <a:prstGeom prst="rect">
                       <a:avLst/>
@@ -2058,7 +2060,7 @@
         <w:pStyle w:val="Heading2"/>
       </w:pPr>
       <w:r>
-        <w:t xml:space="preserve">Serializability Theory</w:t>
+        <w:t xml:space="preserve">2.3 Serializability Theory</w:t>
       </w:r>
     </w:p>
     <w:bookmarkStart w:id="31" w:name="definitions-1"/>
@@ -3462,7 +3464,7 @@
         <w:pStyle w:val="Heading2"/>
       </w:pPr>
       <w:r>
-        <w:t xml:space="preserve">Conflict Serializability Classes</w:t>
+        <w:t xml:space="preserve">2.4 Conflict Serializability Classes</w:t>
       </w:r>
     </w:p>
     <w:p>
@@ -4737,7 +4739,7 @@
       <w:r>
         <w:drawing>
           <wp:inline>
-            <wp:extent cx="4191000" cy="3049673"/>
+            <wp:extent cx="3238500" cy="2356565"/>
             <wp:effectExtent b="0" l="0" r="0" t="0"/>
             <wp:docPr descr="" title="" id="1" name="Picture"/>
             <a:graphic>
@@ -4758,7 +4760,7 @@
                   <pic:spPr bwMode="auto">
                     <a:xfrm>
                       <a:off x="0" y="0"/>
-                      <a:ext cx="4191000" cy="3049673"/>
+                      <a:ext cx="3238500" cy="2356565"/>
                     </a:xfrm>
                     <a:prstGeom prst="rect">
                       <a:avLst/>
@@ -5133,7 +5135,7 @@
       <w:r>
         <w:drawing>
           <wp:inline>
-            <wp:extent cx="3333750" cy="1374076"/>
+            <wp:extent cx="2857500" cy="1177780"/>
             <wp:effectExtent b="0" l="0" r="0" t="0"/>
             <wp:docPr descr="" title="" id="1" name="Picture"/>
             <a:graphic>
@@ -5154,7 +5156,7 @@
                   <pic:spPr bwMode="auto">
                     <a:xfrm>
                       <a:off x="0" y="0"/>
-                      <a:ext cx="3333750" cy="1374076"/>
+                      <a:ext cx="2857500" cy="1177780"/>
                     </a:xfrm>
                     <a:prstGeom prst="rect">
                       <a:avLst/>
@@ -5808,7 +5810,7 @@
         <w:pStyle w:val="Heading2"/>
       </w:pPr>
       <w:r>
-        <w:t xml:space="preserve">Recovery Theory</w:t>
+        <w:t xml:space="preserve">2.5 Recovery Theory</w:t>
       </w:r>
     </w:p>
     <w:p>
@@ -5818,7 +5820,7 @@
       <w:r>
         <w:drawing>
           <wp:inline>
-            <wp:extent cx="3333750" cy="2091232"/>
+            <wp:extent cx="2857500" cy="1792484"/>
             <wp:effectExtent b="0" l="0" r="0" t="0"/>
             <wp:docPr descr="" title="" id="1" name="Picture"/>
             <a:graphic>
@@ -5839,7 +5841,7 @@
                   <pic:spPr bwMode="auto">
                     <a:xfrm>
                       <a:off x="0" y="0"/>
-                      <a:ext cx="3333750" cy="2091232"/>
+                      <a:ext cx="2857500" cy="1792484"/>
                     </a:xfrm>
                     <a:prstGeom prst="rect">
                       <a:avLst/>
@@ -8424,7 +8426,7 @@
         <w:pStyle w:val="Heading2"/>
       </w:pPr>
       <w:r>
-        <w:t xml:space="preserve">Scheduling Algorithms</w:t>
+        <w:t xml:space="preserve">2.6 Scheduling Algorithms</w:t>
       </w:r>
     </w:p>
     <w:p>
@@ -11901,7 +11903,7 @@
       <w:r>
         <w:drawing>
           <wp:inline>
-            <wp:extent cx="3333750" cy="1909730"/>
+            <wp:extent cx="2857500" cy="1636912"/>
             <wp:effectExtent b="0" l="0" r="0" t="0"/>
             <wp:docPr descr="" title="" id="1" name="Picture"/>
             <a:graphic>
@@ -11922,7 +11924,7 @@
                   <pic:spPr bwMode="auto">
                     <a:xfrm>
                       <a:off x="0" y="0"/>
-                      <a:ext cx="3333750" cy="1909730"/>
+                      <a:ext cx="2857500" cy="1636912"/>
                     </a:xfrm>
                     <a:prstGeom prst="rect">
                       <a:avLst/>
@@ -12640,13 +12642,13 @@
     </w:p>
     <w:bookmarkEnd w:id="52"/>
     <w:bookmarkEnd w:id="53"/>
-    <w:bookmarkStart w:id="57" w:name="recovery-protocols"/>
+    <w:bookmarkStart w:id="58" w:name="recovery-protocols"/>
     <w:p>
       <w:pPr>
         <w:pStyle w:val="Heading2"/>
       </w:pPr>
       <w:r>
-        <w:t xml:space="preserve">Recovery Protocols</w:t>
+        <w:t xml:space="preserve">2.7 Recovery Protocols</w:t>
       </w:r>
     </w:p>
     <w:p>
@@ -12809,7 +12811,7 @@
       <w:r>
         <w:drawing>
           <wp:inline>
-            <wp:extent cx="2381250" cy="1804496"/>
+            <wp:extent cx="1905000" cy="1443597"/>
             <wp:effectExtent b="0" l="0" r="0" t="0"/>
             <wp:docPr descr="" title="" id="1" name="Picture"/>
             <a:graphic>
@@ -12830,7 +12832,7 @@
                   <pic:spPr bwMode="auto">
                     <a:xfrm>
                       <a:off x="0" y="0"/>
-                      <a:ext cx="2381250" cy="1804496"/>
+                      <a:ext cx="1905000" cy="1443597"/>
                     </a:xfrm>
                     <a:prstGeom prst="rect">
                       <a:avLst/>
@@ -12989,7 +12991,7 @@
       <w:r>
         <w:drawing>
           <wp:inline>
-            <wp:extent cx="4762500" cy="1596971"/>
+            <wp:extent cx="3810000" cy="1277577"/>
             <wp:effectExtent b="0" l="0" r="0" t="0"/>
             <wp:docPr descr="" title="" id="1" name="Picture"/>
             <a:graphic>
@@ -13010,7 +13012,7 @@
                   <pic:spPr bwMode="auto">
                     <a:xfrm>
                       <a:off x="0" y="0"/>
-                      <a:ext cx="4762500" cy="1596971"/>
+                      <a:ext cx="3810000" cy="1277577"/>
                     </a:xfrm>
                     <a:prstGeom prst="rect">
                       <a:avLst/>
@@ -13451,46 +13453,299 @@
         <w:t xml:space="preserve">For No-UNDO: ensure,that no After-Image of a transaction is written into the database (but only the log) before the commit.</w:t>
       </w:r>
     </w:p>
+    <w:bookmarkStart w:id="57" w:name="aries"/>
+    <w:p>
+      <w:pPr>
+        <w:pStyle w:val="Heading3"/>
+      </w:pPr>
+      <w:r>
+        <w:t xml:space="preserve">ARIES</w:t>
+      </w:r>
+    </w:p>
+    <w:p>
+      <w:pPr>
+        <w:pStyle w:val="FirstParagraph"/>
+      </w:pPr>
+      <w:r>
+        <w:t xml:space="preserve">Three main principles must be followed:</w:t>
+      </w:r>
+    </w:p>
+    <w:p>
+      <w:pPr>
+        <w:numPr>
+          <w:ilvl w:val="0"/>
+          <w:numId w:val="1036"/>
+        </w:numPr>
+        <w:pStyle w:val="Compact"/>
+      </w:pPr>
+      <w:r>
+        <w:rPr>
+          <w:b/>
+        </w:rPr>
+        <w:t xml:space="preserve">Write-Ahead-Logging</w:t>
+      </w:r>
+      <w:r>
+        <w:t xml:space="preserve"> </w:t>
+      </w:r>
+      <w:r>
+        <w:t xml:space="preserve">(to ensure Atomicity and Durability)Must force the log record for an update before the corresponding data page gets to disk. Must write all log records for a transaction before commit</w:t>
+      </w:r>
+    </w:p>
+    <w:p>
+      <w:pPr>
+        <w:numPr>
+          <w:ilvl w:val="0"/>
+          <w:numId w:val="1036"/>
+        </w:numPr>
+        <w:pStyle w:val="Compact"/>
+      </w:pPr>
+      <w:r>
+        <w:rPr>
+          <w:b/>
+        </w:rPr>
+        <w:t xml:space="preserve">Repeat History During Redo</w:t>
+      </w:r>
+      <w:r>
+        <w:t xml:space="preserve">: repeat ALL actions of the DBMS before a crash, restoring the exact state at the time of the crash.</w:t>
+      </w:r>
+    </w:p>
+    <w:p>
+      <w:pPr>
+        <w:numPr>
+          <w:ilvl w:val="0"/>
+          <w:numId w:val="1036"/>
+        </w:numPr>
+        <w:pStyle w:val="Compact"/>
+      </w:pPr>
+      <w:r>
+        <w:rPr>
+          <w:b/>
+        </w:rPr>
+        <w:t xml:space="preserve">Log Changes During Undo</w:t>
+      </w:r>
+      <w:r>
+        <w:t xml:space="preserve">: changes made to the database while undoing a transaction are logged to ensure such an action is not repeated in the event of repeated failures/restarts. This information is written into the log in Compensation Log Records (CLRs).</w:t>
+      </w:r>
+    </w:p>
+    <w:p>
+      <w:pPr>
+        <w:pStyle w:val="FirstParagraph"/>
+      </w:pPr>
+      <w:r>
+        <w:t xml:space="preserve">Fields of a log record: (so that we don’t have to copy the whole page into the log)</w:t>
+      </w:r>
+    </w:p>
+    <w:p>
+      <w:pPr>
+        <w:numPr>
+          <w:ilvl w:val="0"/>
+          <w:numId w:val="1037"/>
+        </w:numPr>
+        <w:pStyle w:val="Compact"/>
+      </w:pPr>
+      <w:r>
+        <w:t xml:space="preserve">LSN (Log Sequence Number, ID for a Log record)</w:t>
+      </w:r>
+    </w:p>
+    <w:p>
+      <w:pPr>
+        <w:numPr>
+          <w:ilvl w:val="0"/>
+          <w:numId w:val="1037"/>
+        </w:numPr>
+        <w:pStyle w:val="Compact"/>
+      </w:pPr>
+      <w:r>
+        <w:t xml:space="preserve">TransactionID</w:t>
+      </w:r>
+    </w:p>
+    <w:p>
+      <w:pPr>
+        <w:numPr>
+          <w:ilvl w:val="0"/>
+          <w:numId w:val="1037"/>
+        </w:numPr>
+        <w:pStyle w:val="Compact"/>
+      </w:pPr>
+      <w:r>
+        <w:t xml:space="preserve">Type (Update, Commit, Abort, End (for End of Commit/Abort), CLR)</w:t>
+      </w:r>
+    </w:p>
+    <w:p>
+      <w:pPr>
+        <w:numPr>
+          <w:ilvl w:val="0"/>
+          <w:numId w:val="1037"/>
+        </w:numPr>
+        <w:pStyle w:val="Compact"/>
+      </w:pPr>
+      <w:r>
+        <w:t xml:space="preserve">pageID</w:t>
+      </w:r>
+    </w:p>
+    <w:p>
+      <w:pPr>
+        <w:numPr>
+          <w:ilvl w:val="0"/>
+          <w:numId w:val="1037"/>
+        </w:numPr>
+        <w:pStyle w:val="Compact"/>
+      </w:pPr>
+      <w:r>
+        <w:t xml:space="preserve">Offset (indicates where exactly on the page the change happens)</w:t>
+      </w:r>
+    </w:p>
+    <w:p>
+      <w:pPr>
+        <w:numPr>
+          <w:ilvl w:val="0"/>
+          <w:numId w:val="1037"/>
+        </w:numPr>
+        <w:pStyle w:val="Compact"/>
+      </w:pPr>
+      <w:r>
+        <w:t xml:space="preserve">Length (how many bytes were changed)</w:t>
+      </w:r>
+    </w:p>
+    <w:p>
+      <w:pPr>
+        <w:numPr>
+          <w:ilvl w:val="0"/>
+          <w:numId w:val="1037"/>
+        </w:numPr>
+        <w:pStyle w:val="Compact"/>
+      </w:pPr>
+      <w:r>
+        <w:t xml:space="preserve">old data</w:t>
+      </w:r>
+    </w:p>
+    <w:p>
+      <w:pPr>
+        <w:numPr>
+          <w:ilvl w:val="0"/>
+          <w:numId w:val="1037"/>
+        </w:numPr>
+        <w:pStyle w:val="Compact"/>
+      </w:pPr>
+      <w:r>
+        <w:t xml:space="preserve">new data</w:t>
+      </w:r>
+    </w:p>
+    <w:p>
+      <w:pPr>
+        <w:numPr>
+          <w:ilvl w:val="0"/>
+          <w:numId w:val="1038"/>
+        </w:numPr>
+      </w:pPr>
+      <w:r>
+        <w:t xml:space="preserve">Describe briefly the 3 phases of ARIES recovery method.</w:t>
+      </w:r>
+      <w:r>
+        <w:br/>
+      </w:r>
+      <w:r>
+        <w:t xml:space="preserve">The three phases are analysis, redo and undo.</w:t>
+      </w:r>
+      <w:r>
+        <w:t xml:space="preserve"> </w:t>
+      </w:r>
+      <w:r>
+        <w:t xml:space="preserve">The analysis phase identifies the dirty pages in the buffer and active transactions at the time of the crash.</w:t>
+      </w:r>
+      <w:r>
+        <w:t xml:space="preserve"> </w:t>
+      </w:r>
+      <w:r>
+        <w:t xml:space="preserve">The Redo phase repeats all actions from the log, starting from the first action which made a page dirty. The redo operation will then be done by restoring the database state to what it was at the time of crash.</w:t>
+      </w:r>
+      <w:r>
+        <w:t xml:space="preserve"> </w:t>
+      </w:r>
+      <w:r>
+        <w:t xml:space="preserve">The undo phase undoes transactions that did not commit, so that the database reflects only committed transactions.</w:t>
+      </w:r>
+    </w:p>
+    <w:p>
+      <w:pPr>
+        <w:numPr>
+          <w:ilvl w:val="0"/>
+          <w:numId w:val="1038"/>
+        </w:numPr>
+      </w:pPr>
+      <w:r>
+        <w:t xml:space="preserve">What are log sequence numbers (LSNs) in ARIES? How are they used? What information does the Dirty Page Table and the Transaction Table contain?</w:t>
+      </w:r>
+      <w:r>
+        <w:br/>
+      </w:r>
+      <w:r>
+        <w:t xml:space="preserve">Log sequence number (LSN) uniquely identifies the log record for latest update the page. It is assigned in ascending order and is sequentially increasing. The log record referred determines what updates have already been applied to the page. Various components in a database system will keep track of LSNs that are related to them. For example, the pageLSN for each page refers to the LSN of the most recent log record with an update for that page. The flushedLSN of system refers to the maximum LSN flushed so far.</w:t>
+      </w:r>
+      <w:r>
+        <w:t xml:space="preserve"> </w:t>
+      </w:r>
+      <w:r>
+        <w:t xml:space="preserve">Dirty Page Table (DPT) keeps track of the pages in the buffer pool which contain changes from uncommitted transactions. Each entry in the table has a recoveryLSN. There is only one entry per dirty page, and it determines the earliest log record that made that page dirty.</w:t>
+      </w:r>
+      <w:r>
+        <w:t xml:space="preserve"> </w:t>
+      </w:r>
+      <w:r>
+        <w:t xml:space="preserve">Transaction Table keeps track of all active transactions. Each entry in the table has a lastLSN. It determines the last log entry for that transaction.</w:t>
+      </w:r>
+    </w:p>
     <w:bookmarkEnd w:id="57"/>
     <w:bookmarkEnd w:id="58"/>
-    <w:bookmarkStart w:id="61" w:name="relational-queries"/>
+    <w:bookmarkStart w:id="59" w:name="X36aacc7c10d55645f946b902352c343d05aab75"/>
+    <w:p>
+      <w:pPr>
+        <w:pStyle w:val="Heading2"/>
+      </w:pPr>
+      <w:r>
+        <w:t xml:space="preserve">2.8 Distributed Transactions and the CAP Theorem</w:t>
+      </w:r>
+    </w:p>
+    <w:p>
+      <w:pPr>
+        <w:pStyle w:val="FirstParagraph"/>
+      </w:pPr>
+      <w:r>
+        <w:t xml:space="preserve">//TODO</w:t>
+      </w:r>
+    </w:p>
+    <w:bookmarkEnd w:id="59"/>
+    <w:bookmarkEnd w:id="60"/>
+    <w:bookmarkStart w:id="71" w:name="relational-queries"/>
     <w:p>
       <w:pPr>
         <w:pStyle w:val="Heading1"/>
       </w:pPr>
       <w:r>
-        <w:t xml:space="preserve">Relational Queries</w:t>
+        <w:t xml:space="preserve">3. Relational Queries</w:t>
       </w:r>
     </w:p>
     <w:p>
       <w:pPr>
         <w:pStyle w:val="FirstParagraph"/>
-      </w:pPr>
-      <w:r>
-        <w:t xml:space="preserve">DB Schema</w:t>
-      </w:r>
-    </w:p>
-    <w:p>
-      <w:pPr>
-        <w:pStyle w:val="BodyText"/>
       </w:pPr>
       <w:r>
         <w:drawing>
           <wp:inline>
-            <wp:extent cx="3333750" cy="1849693"/>
+            <wp:extent cx="2667000" cy="2632061"/>
             <wp:effectExtent b="0" l="0" r="0" t="0"/>
             <wp:docPr descr="" title="" id="1" name="Picture"/>
             <a:graphic>
               <a:graphicData uri="http://schemas.openxmlformats.org/drawingml/2006/picture">
                 <pic:pic>
                   <pic:nvPicPr>
-                    <pic:cNvPr descr="src/run_ex.png" id="0" name="Picture"/>
+                    <pic:cNvPr descr="src/ev_chain.png" id="0" name="Picture"/>
                     <pic:cNvPicPr>
                       <a:picLocks noChangeArrowheads="1" noChangeAspect="1"/>
                     </pic:cNvPicPr>
                   </pic:nvPicPr>
                   <pic:blipFill>
-                    <a:blip r:embed="rId59"/>
+                    <a:blip r:embed="rId61"/>
                     <a:stretch>
                       <a:fillRect/>
                     </a:stretch>
@@ -13498,7 +13753,7 @@
                   <pic:spPr bwMode="auto">
                     <a:xfrm>
                       <a:off x="0" y="0"/>
-                      <a:ext cx="3333750" cy="1849693"/>
+                      <a:ext cx="2667000" cy="2632061"/>
                     </a:xfrm>
                     <a:prstGeom prst="rect">
                       <a:avLst/>
@@ -13522,178 +13777,53 @@
         <w:pStyle w:val="BodyText"/>
       </w:pPr>
       <w:r>
-        <w:t xml:space="preserve">Dept(Department):</w:t>
-      </w:r>
-    </w:p>
-    <w:p>
-      <w:pPr>
-        <w:numPr>
-          <w:ilvl w:val="0"/>
-          <w:numId w:val="1036"/>
-        </w:numPr>
-        <w:pStyle w:val="Compact"/>
-      </w:pPr>
-      <w:r>
-        <w:t xml:space="preserve">dno: department number (key)</w:t>
-      </w:r>
-    </w:p>
-    <w:p>
-      <w:pPr>
-        <w:numPr>
-          <w:ilvl w:val="0"/>
-          <w:numId w:val="1036"/>
-        </w:numPr>
-        <w:pStyle w:val="Compact"/>
-      </w:pPr>
-      <w:r>
-        <w:t xml:space="preserve">dname: department name</w:t>
-      </w:r>
-    </w:p>
-    <w:p>
-      <w:pPr>
-        <w:numPr>
-          <w:ilvl w:val="0"/>
-          <w:numId w:val="1036"/>
-        </w:numPr>
-        <w:pStyle w:val="Compact"/>
-      </w:pPr>
-      <w:r>
-        <w:t xml:space="preserve">mgr: managers (foreign key)</w:t>
-      </w:r>
-    </w:p>
-    <w:p>
-      <w:pPr>
-        <w:pStyle w:val="FirstParagraph"/>
-      </w:pPr>
-      <w:r>
-        <w:t xml:space="preserve">Empl(Employee):</w:t>
-      </w:r>
-    </w:p>
-    <w:p>
-      <w:pPr>
-        <w:numPr>
-          <w:ilvl w:val="0"/>
-          <w:numId w:val="1037"/>
-        </w:numPr>
-        <w:pStyle w:val="Compact"/>
-      </w:pPr>
-      <w:r>
-        <w:t xml:space="preserve">eno: employee number (key)</w:t>
-      </w:r>
-    </w:p>
-    <w:p>
-      <w:pPr>
-        <w:numPr>
-          <w:ilvl w:val="0"/>
-          <w:numId w:val="1037"/>
-        </w:numPr>
-        <w:pStyle w:val="Compact"/>
-      </w:pPr>
-      <w:r>
-        <w:t xml:space="preserve">name: employee name</w:t>
-      </w:r>
-    </w:p>
-    <w:p>
-      <w:pPr>
-        <w:numPr>
-          <w:ilvl w:val="0"/>
-          <w:numId w:val="1037"/>
-        </w:numPr>
-        <w:pStyle w:val="Compact"/>
-      </w:pPr>
-      <w:r>
-        <w:t xml:space="preserve">marstat: marital status</w:t>
-      </w:r>
-    </w:p>
-    <w:p>
-      <w:pPr>
-        <w:numPr>
-          <w:ilvl w:val="0"/>
-          <w:numId w:val="1037"/>
-        </w:numPr>
-        <w:pStyle w:val="Compact"/>
-      </w:pPr>
-      <w:r>
-        <w:t xml:space="preserve">salary</w:t>
-      </w:r>
-    </w:p>
-    <w:p>
-      <w:pPr>
-        <w:numPr>
-          <w:ilvl w:val="0"/>
-          <w:numId w:val="1037"/>
-        </w:numPr>
-        <w:pStyle w:val="Compact"/>
-      </w:pPr>
-      <w:r>
-        <w:t xml:space="preserve">dno: department number (foreign key)</w:t>
-      </w:r>
-    </w:p>
-    <w:p>
-      <w:pPr>
-        <w:pStyle w:val="FirstParagraph"/>
-      </w:pPr>
-      <w:r>
-        <w:t xml:space="preserve">Office:</w:t>
-      </w:r>
-    </w:p>
-    <w:p>
-      <w:pPr>
-        <w:numPr>
-          <w:ilvl w:val="0"/>
-          <w:numId w:val="1038"/>
-        </w:numPr>
-        <w:pStyle w:val="Compact"/>
-      </w:pPr>
-      <w:r>
-        <w:t xml:space="preserve">floor</w:t>
-      </w:r>
-    </w:p>
-    <w:p>
-      <w:pPr>
-        <w:numPr>
-          <w:ilvl w:val="0"/>
-          <w:numId w:val="1038"/>
-        </w:numPr>
-        <w:pStyle w:val="Compact"/>
-      </w:pPr>
-      <w:r>
-        <w:t xml:space="preserve">room</w:t>
-      </w:r>
-    </w:p>
-    <w:p>
-      <w:pPr>
-        <w:numPr>
-          <w:ilvl w:val="0"/>
-          <w:numId w:val="1038"/>
-        </w:numPr>
-        <w:pStyle w:val="Compact"/>
-      </w:pPr>
-      <w:r>
-        <w:t xml:space="preserve">eno: employee number (foreign key)</w:t>
-      </w:r>
-    </w:p>
-    <w:p>
-      <w:pPr>
-        <w:pStyle w:val="FirstParagraph"/>
+        <w:t xml:space="preserve">In this chapter the</w:t>
+      </w:r>
+      <w:r>
+        <w:t xml:space="preserve"> </w:t>
+      </w:r>
+      <w:r>
+        <w:rPr>
+          <w:b/>
+        </w:rPr>
+        <w:t xml:space="preserve">query evaluation chain</w:t>
+      </w:r>
+      <w:r>
+        <w:t xml:space="preserve"> </w:t>
+      </w:r>
+      <w:r>
+        <w:t xml:space="preserve">is introduced and it is discussed how clustering and/or indexing can influence the algorithms. First we present the running example that will be used throughout this chapter.</w:t>
+      </w:r>
+    </w:p>
+    <w:p>
+      <w:pPr>
+        <w:pStyle w:val="BodyText"/>
+      </w:pPr>
+      <w:r>
+        <w:t xml:space="preserve">DB Schema</w:t>
+      </w:r>
+    </w:p>
+    <w:p>
+      <w:pPr>
+        <w:pStyle w:val="BodyText"/>
       </w:pPr>
       <w:r>
         <w:drawing>
           <wp:inline>
-            <wp:extent cx="4286250" cy="1878713"/>
+            <wp:extent cx="5238750" cy="1393795"/>
             <wp:effectExtent b="0" l="0" r="0" t="0"/>
             <wp:docPr descr="" title="" id="1" name="Picture"/>
             <a:graphic>
               <a:graphicData uri="http://schemas.openxmlformats.org/drawingml/2006/picture">
                 <pic:pic>
                   <pic:nvPicPr>
-                    <pic:cNvPr descr="src/cluster.png" id="0" name="Picture"/>
+                    <pic:cNvPr descr="src/run_ex.png" id="0" name="Picture"/>
                     <pic:cNvPicPr>
                       <a:picLocks noChangeArrowheads="1" noChangeAspect="1"/>
                     </pic:cNvPicPr>
                   </pic:nvPicPr>
                   <pic:blipFill>
-                    <a:blip r:embed="rId60"/>
+                    <a:blip r:embed="rId62"/>
                     <a:stretch>
                       <a:fillRect/>
                     </a:stretch>
@@ -13701,7 +13831,7 @@
                   <pic:spPr bwMode="auto">
                     <a:xfrm>
                       <a:off x="0" y="0"/>
-                      <a:ext cx="4286250" cy="1878713"/>
+                      <a:ext cx="5238750" cy="1393795"/>
                     </a:xfrm>
                     <a:prstGeom prst="rect">
                       <a:avLst/>
@@ -13720,7 +13850,1165 @@
         </w:drawing>
       </w:r>
     </w:p>
-    <w:bookmarkEnd w:id="61"/>
+    <w:p>
+      <w:pPr>
+        <w:numPr>
+          <w:ilvl w:val="0"/>
+          <w:numId w:val="1039"/>
+        </w:numPr>
+        <w:pStyle w:val="Compact"/>
+      </w:pPr>
+      <w:r>
+        <w:t xml:space="preserve">Sizes:</w:t>
+      </w:r>
+    </w:p>
+    <w:p>
+      <w:pPr>
+        <w:numPr>
+          <w:ilvl w:val="1"/>
+          <w:numId w:val="1040"/>
+        </w:numPr>
+        <w:pStyle w:val="Compact"/>
+      </w:pPr>
+      <w:r>
+        <w:rPr>
+          <w:b/>
+        </w:rPr>
+        <w:t xml:space="preserve">M</w:t>
+      </w:r>
+      <w:r>
+        <w:t xml:space="preserve"> </w:t>
+      </w:r>
+      <w:r>
+        <w:t xml:space="preserve">pages in table TASK (1000),</w:t>
+      </w:r>
+      <w:r>
+        <w:t xml:space="preserve"> </w:t>
+      </w:r>
+      <m:oMath>
+        <m:sSub>
+          <m:e>
+            <m:r>
+              <m:t>p</m:t>
+            </m:r>
+          </m:e>
+          <m:sub>
+            <m:r>
+              <m:t>T</m:t>
+            </m:r>
+          </m:sub>
+        </m:sSub>
+      </m:oMath>
+      <w:r>
+        <w:t xml:space="preserve"> </w:t>
+      </w:r>
+      <w:r>
+        <w:t xml:space="preserve">tuples per page in table TASK (100). Each tuple is 40 bytes.</w:t>
+      </w:r>
+      <w:r>
+        <w:t xml:space="preserve"> </w:t>
+      </w:r>
+      <w:r>
+        <w:rPr>
+          <w:b/>
+        </w:rPr>
+        <w:t xml:space="preserve">m</w:t>
+      </w:r>
+      <w:r>
+        <w:t xml:space="preserve"> </w:t>
+      </w:r>
+      <w:r>
+        <w:t xml:space="preserve">is the total number of tuples,</w:t>
+      </w:r>
+      <w:r>
+        <w:t xml:space="preserve"> </w:t>
+      </w:r>
+      <m:oMath>
+        <m:r>
+          <m:t>m</m:t>
+        </m:r>
+        <m:r>
+          <m:t>=</m:t>
+        </m:r>
+        <m:sSub>
+          <m:e>
+            <m:r>
+              <m:t>p</m:t>
+            </m:r>
+          </m:e>
+          <m:sub>
+            <m:r>
+              <m:t>T</m:t>
+            </m:r>
+          </m:sub>
+        </m:sSub>
+        <m:r>
+          <m:t>⋅</m:t>
+        </m:r>
+        <m:r>
+          <m:t>M</m:t>
+        </m:r>
+      </m:oMath>
+    </w:p>
+    <w:p>
+      <w:pPr>
+        <w:numPr>
+          <w:ilvl w:val="1"/>
+          <w:numId w:val="1040"/>
+        </w:numPr>
+        <w:pStyle w:val="Compact"/>
+      </w:pPr>
+      <w:r>
+        <w:rPr>
+          <w:b/>
+        </w:rPr>
+        <w:t xml:space="preserve">N</w:t>
+      </w:r>
+      <w:r>
+        <w:t xml:space="preserve"> </w:t>
+      </w:r>
+      <w:r>
+        <w:t xml:space="preserve">pages in table TASK (500),</w:t>
+      </w:r>
+      <w:r>
+        <w:t xml:space="preserve"> </w:t>
+      </w:r>
+      <m:oMath>
+        <m:sSub>
+          <m:e>
+            <m:r>
+              <m:t>p</m:t>
+            </m:r>
+          </m:e>
+          <m:sub>
+            <m:r>
+              <m:t>E</m:t>
+            </m:r>
+          </m:sub>
+        </m:sSub>
+      </m:oMath>
+      <w:r>
+        <w:t xml:space="preserve"> </w:t>
+      </w:r>
+      <w:r>
+        <w:t xml:space="preserve">tuples per page in table EMPL (90). Each tuple is 50 bytes.</w:t>
+      </w:r>
+      <w:r>
+        <w:t xml:space="preserve"> </w:t>
+      </w:r>
+      <w:r>
+        <w:rPr>
+          <w:b/>
+        </w:rPr>
+        <w:t xml:space="preserve">n</w:t>
+      </w:r>
+      <w:r>
+        <w:t xml:space="preserve"> </w:t>
+      </w:r>
+      <w:r>
+        <w:t xml:space="preserve">is the total number of tuples,</w:t>
+      </w:r>
+      <w:r>
+        <w:t xml:space="preserve"> </w:t>
+      </w:r>
+      <m:oMath>
+        <m:r>
+          <m:t>n</m:t>
+        </m:r>
+        <m:r>
+          <m:t>=</m:t>
+        </m:r>
+        <m:sSub>
+          <m:e>
+            <m:r>
+              <m:t>p</m:t>
+            </m:r>
+          </m:e>
+          <m:sub>
+            <m:r>
+              <m:t>E</m:t>
+            </m:r>
+          </m:sub>
+        </m:sSub>
+        <m:r>
+          <m:t>⋅</m:t>
+        </m:r>
+        <m:r>
+          <m:t>N</m:t>
+        </m:r>
+      </m:oMath>
+    </w:p>
+    <w:p>
+      <w:pPr>
+        <w:numPr>
+          <w:ilvl w:val="0"/>
+          <w:numId w:val="1039"/>
+        </w:numPr>
+        <w:pStyle w:val="Compact"/>
+      </w:pPr>
+      <w:r>
+        <w:t xml:space="preserve">Costs:</w:t>
+      </w:r>
+    </w:p>
+    <w:p>
+      <w:pPr>
+        <w:numPr>
+          <w:ilvl w:val="1"/>
+          <w:numId w:val="1041"/>
+        </w:numPr>
+        <w:pStyle w:val="Compact"/>
+      </w:pPr>
+      <w:r>
+        <w:rPr>
+          <w:b/>
+        </w:rPr>
+        <w:t xml:space="preserve">I/O</w:t>
+      </w:r>
+      <w:r>
+        <w:t xml:space="preserve">: costs for fetching 1 page. Cost Metric: # of IOs to compute operation (e.g. Join)</w:t>
+      </w:r>
+    </w:p>
+    <w:p>
+      <w:pPr>
+        <w:numPr>
+          <w:ilvl w:val="1"/>
+          <w:numId w:val="1041"/>
+        </w:numPr>
+        <w:pStyle w:val="Compact"/>
+      </w:pPr>
+      <w:r>
+        <w:rPr>
+          <w:b/>
+        </w:rPr>
+        <w:t xml:space="preserve">O-Notation</w:t>
+      </w:r>
+      <w:r>
+        <w:t xml:space="preserve"> </w:t>
+      </w:r>
+      <w:r>
+        <w:t xml:space="preserve">for complexity of operations</w:t>
+      </w:r>
+    </w:p>
+    <w:p>
+      <w:pPr>
+        <w:numPr>
+          <w:ilvl w:val="1"/>
+          <w:numId w:val="1041"/>
+        </w:numPr>
+        <w:pStyle w:val="Compact"/>
+      </w:pPr>
+      <w:r>
+        <w:t xml:space="preserve">No other costs are considered (e.g. for processing of data or data output)</w:t>
+      </w:r>
+    </w:p>
+    <w:bookmarkStart w:id="63" w:name="implementing-single-relational-operators"/>
+    <w:p>
+      <w:pPr>
+        <w:pStyle w:val="Heading2"/>
+      </w:pPr>
+      <w:r>
+        <w:t xml:space="preserve">3.1 Implementing Single-Relational Operators</w:t>
+      </w:r>
+    </w:p>
+    <w:bookmarkEnd w:id="63"/>
+    <w:bookmarkStart w:id="69" w:name="implementingavoiding-join-operations"/>
+    <w:p>
+      <w:pPr>
+        <w:pStyle w:val="Heading2"/>
+      </w:pPr>
+      <w:r>
+        <w:t xml:space="preserve">3.2 Implementing/Avoiding Join Operations</w:t>
+      </w:r>
+    </w:p>
+    <w:bookmarkStart w:id="64" w:name="simple-nested-loop"/>
+    <w:p>
+      <w:pPr>
+        <w:pStyle w:val="Heading3"/>
+      </w:pPr>
+      <w:r>
+        <w:t xml:space="preserve">Simple Nested Loop</w:t>
+      </w:r>
+    </w:p>
+    <w:p>
+      <w:pPr>
+        <w:pStyle w:val="FirstParagraph"/>
+      </w:pPr>
+      <w:r>
+        <w:t xml:space="preserve">Cost:</w:t>
+      </w:r>
+      <w:r>
+        <w:t xml:space="preserve"> </w:t>
+      </w:r>
+      <m:oMath>
+        <m:r>
+          <m:t>M</m:t>
+        </m:r>
+        <m:r>
+          <m:t>+</m:t>
+        </m:r>
+        <m:r>
+          <m:t>(</m:t>
+        </m:r>
+        <m:r>
+          <m:t>m</m:t>
+        </m:r>
+        <m:r>
+          <m:t>⋅</m:t>
+        </m:r>
+        <m:r>
+          <m:t>N</m:t>
+        </m:r>
+        <m:r>
+          <m:t>)</m:t>
+        </m:r>
+        <m:r>
+          <m:t>=</m:t>
+        </m:r>
+        <m:r>
+          <m:t>M</m:t>
+        </m:r>
+        <m:r>
+          <m:t>+</m:t>
+        </m:r>
+        <m:sSub>
+          <m:e>
+            <m:r>
+              <m:t>p</m:t>
+            </m:r>
+          </m:e>
+          <m:sub>
+            <m:r>
+              <m:t>T</m:t>
+            </m:r>
+          </m:sub>
+        </m:sSub>
+        <m:r>
+          <m:t>⋅</m:t>
+        </m:r>
+        <m:r>
+          <m:t>M</m:t>
+        </m:r>
+        <m:r>
+          <m:t>⋅</m:t>
+        </m:r>
+        <m:r>
+          <m:t>N</m:t>
+        </m:r>
+        <m:r>
+          <m:t>=</m:t>
+        </m:r>
+        <m:r>
+          <m:t>1000</m:t>
+        </m:r>
+        <m:r>
+          <m:t>+</m:t>
+        </m:r>
+        <m:r>
+          <m:t>100</m:t>
+        </m:r>
+        <m:r>
+          <m:t>⋅</m:t>
+        </m:r>
+        <m:r>
+          <m:t>1000</m:t>
+        </m:r>
+        <m:r>
+          <m:t>⋅</m:t>
+        </m:r>
+        <m:r>
+          <m:t>500</m:t>
+        </m:r>
+        <m:r>
+          <m:t>=</m:t>
+        </m:r>
+        <m:r>
+          <m:t>50.001</m:t>
+        </m:r>
+        <m:r>
+          <m:t>.000</m:t>
+        </m:r>
+      </m:oMath>
+      <w:r>
+        <w:t xml:space="preserve"> </w:t>
+      </w:r>
+      <w:r>
+        <w:t xml:space="preserve">I/Os</w:t>
+      </w:r>
+      <w:r>
+        <w:br/>
+      </w:r>
+      <w:r>
+        <w:t xml:space="preserve">For every tuple in TASK, it scans EMPL once</w:t>
+      </w:r>
+    </w:p>
+    <w:p>
+      <w:pPr>
+        <w:pStyle w:val="SourceCode"/>
+      </w:pPr>
+      <w:r>
+        <w:rPr>
+          <w:rStyle w:val="VerbatimChar"/>
+        </w:rPr>
+        <w:t xml:space="preserve">ANSWER:=[];</w:t>
+      </w:r>
+      <w:r>
+        <w:br/>
+      </w:r>
+      <w:r>
+        <w:rPr>
+          <w:rStyle w:val="VerbatimChar"/>
+        </w:rPr>
+        <w:t xml:space="preserve">FOR EACH t in TASK DO</w:t>
+      </w:r>
+      <w:r>
+        <w:br/>
+      </w:r>
+      <w:r>
+        <w:rPr>
+          <w:rStyle w:val="VerbatimChar"/>
+        </w:rPr>
+        <w:t xml:space="preserve">  FOR EACH e IN EMPL DO</w:t>
+      </w:r>
+      <w:r>
+        <w:br/>
+      </w:r>
+      <w:r>
+        <w:rPr>
+          <w:rStyle w:val="VerbatimChar"/>
+        </w:rPr>
+        <w:t xml:space="preserve">    IF e.salary&lt;40,000 AND e.marstat='single' AND</w:t>
+      </w:r>
+      <w:r>
+        <w:br/>
+      </w:r>
+      <w:r>
+        <w:rPr>
+          <w:rStyle w:val="VerbatimChar"/>
+        </w:rPr>
+        <w:t xml:space="preserve">      t.tname=‘design' AND t.eno=e.eno </w:t>
+      </w:r>
+      <w:r>
+        <w:br/>
+      </w:r>
+      <w:r>
+        <w:rPr>
+          <w:rStyle w:val="VerbatimChar"/>
+        </w:rPr>
+        <w:t xml:space="preserve">    THEN ANSWER:+[&lt;e.name&gt;]; </w:t>
+      </w:r>
+    </w:p>
+    <w:bookmarkEnd w:id="64"/>
+    <w:bookmarkStart w:id="65" w:name="block-nested-loop-join"/>
+    <w:p>
+      <w:pPr>
+        <w:pStyle w:val="Heading3"/>
+      </w:pPr>
+      <w:r>
+        <w:t xml:space="preserve">Block Nested Loop Join</w:t>
+      </w:r>
+    </w:p>
+    <w:p>
+      <w:pPr>
+        <w:pStyle w:val="FirstParagraph"/>
+      </w:pPr>
+      <w:r>
+        <w:rPr>
+          <w:b/>
+        </w:rPr>
+        <w:t xml:space="preserve">Cost</w:t>
+      </w:r>
+      <w:r>
+        <w:t xml:space="preserve">:</w:t>
+      </w:r>
+      <w:r>
+        <w:t xml:space="preserve"> </w:t>
+      </w:r>
+      <m:oMath>
+        <m:r>
+          <m:t>M</m:t>
+        </m:r>
+        <m:r>
+          <m:t>+</m:t>
+        </m:r>
+        <m:r>
+          <m:t>(</m:t>
+        </m:r>
+        <m:r>
+          <m:t>⌈</m:t>
+        </m:r>
+        <m:r>
+          <m:t>M</m:t>
+        </m:r>
+        <m:r>
+          <m:t>/</m:t>
+        </m:r>
+        <m:r>
+          <m:t>(</m:t>
+        </m:r>
+        <m:r>
+          <m:t>B</m:t>
+        </m:r>
+        <m:r>
+          <m:t>−</m:t>
+        </m:r>
+        <m:r>
+          <m:t>2</m:t>
+        </m:r>
+        <m:r>
+          <m:t>)</m:t>
+        </m:r>
+        <m:r>
+          <m:t>⌉</m:t>
+        </m:r>
+        <m:r>
+          <m:t>⋅</m:t>
+        </m:r>
+        <m:r>
+          <m:t>N</m:t>
+        </m:r>
+        <m:r>
+          <m:t>)</m:t>
+        </m:r>
+      </m:oMath>
+    </w:p>
+    <w:p>
+      <w:pPr>
+        <w:pStyle w:val="BodyText"/>
+      </w:pPr>
+      <w:r>
+        <w:t xml:space="preserve">Provided we have</w:t>
+      </w:r>
+      <w:r>
+        <w:t xml:space="preserve"> </w:t>
+      </w:r>
+      <w:r>
+        <w:rPr>
+          <w:b/>
+        </w:rPr>
+        <w:t xml:space="preserve">B</w:t>
+      </w:r>
+      <w:r>
+        <w:t xml:space="preserve"> </w:t>
+      </w:r>
+      <w:r>
+        <w:t xml:space="preserve">buffers available.</w:t>
+      </w:r>
+      <w:r>
+        <w:t xml:space="preserve"> </w:t>
+      </w:r>
+      <w:r>
+        <w:t xml:space="preserve">- Use</w:t>
+      </w:r>
+      <w:r>
+        <w:t xml:space="preserve"> </w:t>
+      </w:r>
+      <w:r>
+        <w:rPr>
+          <w:b/>
+        </w:rPr>
+        <w:t xml:space="preserve">B-2</w:t>
+      </w:r>
+      <w:r>
+        <w:t xml:space="preserve"> </w:t>
+      </w:r>
+      <w:r>
+        <w:t xml:space="preserve">buffers for scanning the outer table.</w:t>
+      </w:r>
+      <w:r>
+        <w:t xml:space="preserve"> </w:t>
+      </w:r>
+      <w:r>
+        <w:t xml:space="preserve">- Use one buffer for the inner table, one buffer for storing output.</w:t>
+      </w:r>
+    </w:p>
+    <w:p>
+      <w:pPr>
+        <w:pStyle w:val="SourceCode"/>
+      </w:pPr>
+      <w:r>
+        <w:rPr>
+          <w:rStyle w:val="VerbatimChar"/>
+        </w:rPr>
+        <w:t xml:space="preserve">ANSWER:=[];</w:t>
+      </w:r>
+      <w:r>
+        <w:br/>
+      </w:r>
+      <w:r>
+        <w:rPr>
+          <w:rStyle w:val="VerbatimChar"/>
+        </w:rPr>
+        <w:t xml:space="preserve">FOR EACH B - 2 block B_T in TASK DO</w:t>
+      </w:r>
+      <w:r>
+        <w:br/>
+      </w:r>
+      <w:r>
+        <w:rPr>
+          <w:rStyle w:val="VerbatimChar"/>
+        </w:rPr>
+        <w:t xml:space="preserve">  FOR EACH block B_E in EMPL DO</w:t>
+      </w:r>
+      <w:r>
+        <w:br/>
+      </w:r>
+      <w:r>
+        <w:rPr>
+          <w:rStyle w:val="VerbatimChar"/>
+        </w:rPr>
+        <w:t xml:space="preserve">    FOR EACH tuple t in TASK DO</w:t>
+      </w:r>
+      <w:r>
+        <w:br/>
+      </w:r>
+      <w:r>
+        <w:rPr>
+          <w:rStyle w:val="VerbatimChar"/>
+        </w:rPr>
+        <w:t xml:space="preserve">      FOR EACH tuple e IN EMPL DO</w:t>
+      </w:r>
+      <w:r>
+        <w:br/>
+      </w:r>
+      <w:r>
+        <w:rPr>
+          <w:rStyle w:val="VerbatimChar"/>
+        </w:rPr>
+        <w:t xml:space="preserve">        IF e.salary&lt;40,000 AND e.marstat='single' AND</w:t>
+      </w:r>
+      <w:r>
+        <w:br/>
+      </w:r>
+      <w:r>
+        <w:rPr>
+          <w:rStyle w:val="VerbatimChar"/>
+        </w:rPr>
+        <w:t xml:space="preserve">          t.tname=‘design' AND t.eno=e.eno </w:t>
+      </w:r>
+      <w:r>
+        <w:br/>
+      </w:r>
+      <w:r>
+        <w:rPr>
+          <w:rStyle w:val="VerbatimChar"/>
+        </w:rPr>
+        <w:t xml:space="preserve">        THEN ANSWER:+[&lt;e.name&gt;]; </w:t>
+      </w:r>
+    </w:p>
+    <w:p>
+      <w:pPr>
+        <w:pStyle w:val="FirstParagraph"/>
+      </w:pPr>
+      <w:r>
+        <w:t xml:space="preserve">If the outer relation completely fits in memory (</w:t>
+      </w:r>
+      <m:oMath>
+        <m:r>
+          <m:t>B</m:t>
+        </m:r>
+        <m:r>
+          <m:t>&gt;</m:t>
+        </m:r>
+        <m:r>
+          <m:t>M</m:t>
+        </m:r>
+        <m:r>
+          <m:t>+</m:t>
+        </m:r>
+        <m:r>
+          <m:t>2</m:t>
+        </m:r>
+      </m:oMath>
+      <w:r>
+        <w:t xml:space="preserve">), then the costs are really low:</w:t>
+      </w:r>
+      <w:r>
+        <w:br/>
+      </w:r>
+      <m:oMath>
+        <m:r>
+          <m:t>M</m:t>
+        </m:r>
+        <m:r>
+          <m:t>+</m:t>
+        </m:r>
+        <m:r>
+          <m:t>(</m:t>
+        </m:r>
+        <m:r>
+          <m:t>⌈</m:t>
+        </m:r>
+        <m:r>
+          <m:t>M</m:t>
+        </m:r>
+        <m:r>
+          <m:t>/</m:t>
+        </m:r>
+        <m:r>
+          <m:t>M</m:t>
+        </m:r>
+        <m:r>
+          <m:t>⌉</m:t>
+        </m:r>
+        <m:r>
+          <m:t>⋅</m:t>
+        </m:r>
+        <m:r>
+          <m:t>N</m:t>
+        </m:r>
+        <m:r>
+          <m:t>)</m:t>
+        </m:r>
+        <m:r>
+          <m:t>=</m:t>
+        </m:r>
+        <m:r>
+          <m:t>M</m:t>
+        </m:r>
+        <m:r>
+          <m:t>+</m:t>
+        </m:r>
+        <m:r>
+          <m:t>N</m:t>
+        </m:r>
+      </m:oMath>
+    </w:p>
+    <w:bookmarkEnd w:id="65"/>
+    <w:bookmarkStart w:id="66" w:name="index-nested-loop-join"/>
+    <w:p>
+      <w:pPr>
+        <w:pStyle w:val="Heading3"/>
+      </w:pPr>
+      <w:r>
+        <w:t xml:space="preserve">Index Nested Loop Join</w:t>
+      </w:r>
+    </w:p>
+    <w:p>
+      <w:pPr>
+        <w:pStyle w:val="FirstParagraph"/>
+      </w:pPr>
+      <w:r>
+        <w:rPr>
+          <w:b/>
+        </w:rPr>
+        <w:t xml:space="preserve">Cost</w:t>
+      </w:r>
+      <w:r>
+        <w:t xml:space="preserve">:</w:t>
+      </w:r>
+      <w:r>
+        <w:t xml:space="preserve"> </w:t>
+      </w:r>
+      <m:oMath>
+        <m:r>
+          <m:t>M</m:t>
+        </m:r>
+        <m:r>
+          <m:t>+</m:t>
+        </m:r>
+        <m:r>
+          <m:t>(</m:t>
+        </m:r>
+        <m:r>
+          <m:t>m</m:t>
+        </m:r>
+        <m:r>
+          <m:t>⋅</m:t>
+        </m:r>
+        <m:r>
+          <m:t>C</m:t>
+        </m:r>
+        <m:r>
+          <m:t>)</m:t>
+        </m:r>
+      </m:oMath>
+      <w:r>
+        <w:br/>
+      </w:r>
+      <m:oMath>
+        <m:r>
+          <m:t>C</m:t>
+        </m:r>
+      </m:oMath>
+      <w:r>
+        <w:t xml:space="preserve">: cost of each index probe, depends on the index type (e.g. B+trees, hashing).</w:t>
+      </w:r>
+    </w:p>
+    <w:p>
+      <w:pPr>
+        <w:pStyle w:val="SourceCode"/>
+      </w:pPr>
+      <w:r>
+        <w:rPr>
+          <w:rStyle w:val="VerbatimChar"/>
+        </w:rPr>
+        <w:t xml:space="preserve">ANSWER:=[];</w:t>
+      </w:r>
+      <w:r>
+        <w:br/>
+      </w:r>
+      <w:r>
+        <w:rPr>
+          <w:rStyle w:val="VerbatimChar"/>
+        </w:rPr>
+        <w:t xml:space="preserve">FOR EACH t IN TASK DO</w:t>
+      </w:r>
+      <w:r>
+        <w:br/>
+      </w:r>
+      <w:r>
+        <w:rPr>
+          <w:rStyle w:val="VerbatimChar"/>
+        </w:rPr>
+        <w:t xml:space="preserve">  Lookup t.eno in index on Empl.eno, get tuple e from EMPL </w:t>
+      </w:r>
+      <w:r>
+        <w:br/>
+      </w:r>
+      <w:r>
+        <w:rPr>
+          <w:rStyle w:val="VerbatimChar"/>
+        </w:rPr>
+        <w:t xml:space="preserve">    IF found THEN ANSWER:+[&lt;t,e&gt;];</w:t>
+      </w:r>
+    </w:p>
+    <w:p>
+      <w:pPr>
+        <w:pStyle w:val="FirstParagraph"/>
+      </w:pPr>
+      <w:r>
+        <w:t xml:space="preserve">General tips for nested loop joins:</w:t>
+      </w:r>
+    </w:p>
+    <w:p>
+      <w:pPr>
+        <w:numPr>
+          <w:ilvl w:val="0"/>
+          <w:numId w:val="1042"/>
+        </w:numPr>
+        <w:pStyle w:val="Compact"/>
+      </w:pPr>
+      <w:r>
+        <w:t xml:space="preserve">Pick the smaller table as the outer table.</w:t>
+      </w:r>
+    </w:p>
+    <w:p>
+      <w:pPr>
+        <w:numPr>
+          <w:ilvl w:val="0"/>
+          <w:numId w:val="1042"/>
+        </w:numPr>
+        <w:pStyle w:val="Compact"/>
+      </w:pPr>
+      <w:r>
+        <w:t xml:space="preserve">Buffer as much of the outer table in memory as possible.</w:t>
+      </w:r>
+    </w:p>
+    <w:p>
+      <w:pPr>
+        <w:numPr>
+          <w:ilvl w:val="0"/>
+          <w:numId w:val="1042"/>
+        </w:numPr>
+        <w:pStyle w:val="Compact"/>
+      </w:pPr>
+      <w:r>
+        <w:t xml:space="preserve">Loop over the inner table or use an index</w:t>
+      </w:r>
+    </w:p>
+    <w:bookmarkEnd w:id="66"/>
+    <w:bookmarkStart w:id="67" w:name="sort-merge-join"/>
+    <w:p>
+      <w:pPr>
+        <w:pStyle w:val="Heading3"/>
+      </w:pPr>
+      <w:r>
+        <w:t xml:space="preserve">Sort-Merge Join</w:t>
+      </w:r>
+    </w:p>
+    <w:p>
+      <w:pPr>
+        <w:pStyle w:val="FirstParagraph"/>
+      </w:pPr>
+      <w:r>
+        <w:rPr>
+          <w:b/>
+        </w:rPr>
+        <w:t xml:space="preserve">Cost</w:t>
+      </w:r>
+      <w:r>
+        <w:t xml:space="preserve">:</w:t>
+      </w:r>
+      <w:r>
+        <w:t xml:space="preserve"> </w:t>
+      </w:r>
+      <m:oMath>
+        <m:r>
+          <m:t>M</m:t>
+        </m:r>
+        <m:r>
+          <m:t>l</m:t>
+        </m:r>
+        <m:r>
+          <m:t>o</m:t>
+        </m:r>
+        <m:r>
+          <m:t>g</m:t>
+        </m:r>
+        <m:r>
+          <m:t>M</m:t>
+        </m:r>
+        <m:r>
+          <m:t>+</m:t>
+        </m:r>
+        <m:r>
+          <m:t>N</m:t>
+        </m:r>
+        <m:r>
+          <m:t>l</m:t>
+        </m:r>
+        <m:r>
+          <m:t>o</m:t>
+        </m:r>
+        <m:r>
+          <m:t>g</m:t>
+        </m:r>
+        <m:r>
+          <m:t>N</m:t>
+        </m:r>
+        <m:r>
+          <m:t>+</m:t>
+        </m:r>
+        <m:r>
+          <m:t>(</m:t>
+        </m:r>
+        <m:r>
+          <m:t>M</m:t>
+        </m:r>
+        <m:r>
+          <m:t>+</m:t>
+        </m:r>
+        <m:r>
+          <m:t>N</m:t>
+        </m:r>
+        <m:r>
+          <m:t>)</m:t>
+        </m:r>
+      </m:oMath>
+      <w:r>
+        <w:br/>
+      </w:r>
+      <m:oMath>
+        <m:r>
+          <m:t>(</m:t>
+        </m:r>
+        <m:r>
+          <m:t>M</m:t>
+        </m:r>
+        <m:r>
+          <m:t>+</m:t>
+        </m:r>
+        <m:r>
+          <m:t>N</m:t>
+        </m:r>
+        <m:r>
+          <m:t>)</m:t>
+        </m:r>
+      </m:oMath>
+      <w:r>
+        <w:t xml:space="preserve"> </w:t>
+      </w:r>
+      <w:r>
+        <w:t xml:space="preserve">is the merge cost</w:t>
+      </w:r>
+      <w:r>
+        <w:br/>
+      </w:r>
+      <m:oMath>
+        <m:r>
+          <m:t>M</m:t>
+        </m:r>
+        <m:r>
+          <m:t>l</m:t>
+        </m:r>
+        <m:r>
+          <m:t>o</m:t>
+        </m:r>
+        <m:r>
+          <m:t>g</m:t>
+        </m:r>
+        <m:r>
+          <m:t>M</m:t>
+        </m:r>
+        <m:r>
+          <m:t>+</m:t>
+        </m:r>
+        <m:r>
+          <m:t>N</m:t>
+        </m:r>
+        <m:r>
+          <m:t>l</m:t>
+        </m:r>
+        <m:r>
+          <m:t>o</m:t>
+        </m:r>
+        <m:r>
+          <m:t>g</m:t>
+        </m:r>
+        <m:r>
+          <m:t>N</m:t>
+        </m:r>
+      </m:oMath>
+      <w:r>
+        <w:t xml:space="preserve"> </w:t>
+      </w:r>
+      <w:r>
+        <w:t xml:space="preserve">is the sort cost for the two tables</w:t>
+      </w:r>
+    </w:p>
+    <w:p>
+      <w:pPr>
+        <w:pStyle w:val="BodyText"/>
+      </w:pPr>
+      <w:r>
+        <w:rPr>
+          <w:b/>
+        </w:rPr>
+        <w:t xml:space="preserve">Phase #1: Sort</w:t>
+      </w:r>
+    </w:p>
+    <w:p>
+      <w:pPr>
+        <w:numPr>
+          <w:ilvl w:val="0"/>
+          <w:numId w:val="1043"/>
+        </w:numPr>
+        <w:pStyle w:val="Compact"/>
+      </w:pPr>
+      <w:r>
+        <w:t xml:space="preserve">Sort both tables on the join key(s)</w:t>
+      </w:r>
+    </w:p>
+    <w:p>
+      <w:pPr>
+        <w:pStyle w:val="FirstParagraph"/>
+      </w:pPr>
+      <w:r>
+        <w:rPr>
+          <w:b/>
+        </w:rPr>
+        <w:t xml:space="preserve">Phase #2: Merge</w:t>
+      </w:r>
+    </w:p>
+    <w:p>
+      <w:pPr>
+        <w:numPr>
+          <w:ilvl w:val="0"/>
+          <w:numId w:val="1044"/>
+        </w:numPr>
+        <w:pStyle w:val="Compact"/>
+      </w:pPr>
+      <w:r>
+        <w:t xml:space="preserve">Scan the two sorted tables with cursors.</w:t>
+      </w:r>
+    </w:p>
+    <w:p>
+      <w:pPr>
+        <w:numPr>
+          <w:ilvl w:val="1"/>
+          <w:numId w:val="1045"/>
+        </w:numPr>
+        <w:pStyle w:val="Compact"/>
+      </w:pPr>
+      <w:r>
+        <w:t xml:space="preserve">Advance cursor of T until</w:t>
+      </w:r>
+      <w:r>
+        <w:br/>
+      </w:r>
+      <w:r>
+        <w:t xml:space="preserve">current T-tuple &gt;= current E tuple</w:t>
+      </w:r>
+    </w:p>
+    <w:p>
+      <w:pPr>
+        <w:numPr>
+          <w:ilvl w:val="1"/>
+          <w:numId w:val="1045"/>
+        </w:numPr>
+        <w:pStyle w:val="Compact"/>
+      </w:pPr>
+      <w:r>
+        <w:t xml:space="preserve">Advance scan of E until</w:t>
+      </w:r>
+      <w:r>
+        <w:br/>
+      </w:r>
+      <w:r>
+        <w:t xml:space="preserve">current E-tuple &gt;= current T tuple</w:t>
+      </w:r>
+    </w:p>
+    <w:p>
+      <w:pPr>
+        <w:numPr>
+          <w:ilvl w:val="1"/>
+          <w:numId w:val="1045"/>
+        </w:numPr>
+        <w:pStyle w:val="Compact"/>
+      </w:pPr>
+      <w:r>
+        <w:t xml:space="preserve">Do this until current T tuple = current E tuple. In that case output matching tuples</w:t>
+      </w:r>
+      <w:r>
+        <w:t xml:space="preserve"> </w:t>
+      </w:r>
+      <m:oMath>
+        <m:r>
+          <m:t>&lt;</m:t>
+        </m:r>
+        <m:r>
+          <m:t>t</m:t>
+        </m:r>
+        <m:r>
+          <m:t>,</m:t>
+        </m:r>
+        <m:r>
+          <m:t>e</m:t>
+        </m:r>
+        <m:r>
+          <m:t>&gt;</m:t>
+        </m:r>
+      </m:oMath>
+      <w:r>
+        <w:t xml:space="preserve"> </w:t>
+      </w:r>
+      <w:r>
+        <w:t xml:space="preserve">and resume scanning.</w:t>
+      </w:r>
+    </w:p>
+    <w:bookmarkEnd w:id="67"/>
+    <w:bookmarkStart w:id="68" w:name="hash-join"/>
+    <w:p>
+      <w:pPr>
+        <w:pStyle w:val="Heading3"/>
+      </w:pPr>
+      <w:r>
+        <w:t xml:space="preserve">Hash Join</w:t>
+      </w:r>
+    </w:p>
+    <w:bookmarkEnd w:id="68"/>
+    <w:bookmarkEnd w:id="69"/>
+    <w:bookmarkStart w:id="70" w:name="cost-based-query-optimization"/>
+    <w:p>
+      <w:pPr>
+        <w:pStyle w:val="Heading2"/>
+      </w:pPr>
+      <w:r>
+        <w:t xml:space="preserve">3.3 Cost-Based Query Optimization</w:t>
+      </w:r>
+    </w:p>
+    <w:bookmarkEnd w:id="70"/>
+    <w:bookmarkEnd w:id="71"/>
     <w:sectPr/>
   </w:body>
 </w:document>
@@ -14313,12 +15601,87 @@
     <w:abstractNumId w:val="991"/>
   </w:num>
   <w:num w:numId="1036">
-    <w:abstractNumId w:val="991"/>
+    <w:abstractNumId w:val="99411"/>
+    <w:lvlOverride w:ilvl="0">
+      <w:startOverride w:val="1"/>
+    </w:lvlOverride>
+    <w:lvlOverride w:ilvl="1">
+      <w:startOverride w:val="1"/>
+    </w:lvlOverride>
+    <w:lvlOverride w:ilvl="2">
+      <w:startOverride w:val="1"/>
+    </w:lvlOverride>
+    <w:lvlOverride w:ilvl="3">
+      <w:startOverride w:val="1"/>
+    </w:lvlOverride>
+    <w:lvlOverride w:ilvl="4">
+      <w:startOverride w:val="1"/>
+    </w:lvlOverride>
+    <w:lvlOverride w:ilvl="5">
+      <w:startOverride w:val="1"/>
+    </w:lvlOverride>
+    <w:lvlOverride w:ilvl="6">
+      <w:startOverride w:val="1"/>
+    </w:lvlOverride>
+    <w:lvlOverride w:ilvl="7">
+      <w:startOverride w:val="1"/>
+    </w:lvlOverride>
+    <w:lvlOverride w:ilvl="8">
+      <w:startOverride w:val="1"/>
+    </w:lvlOverride>
   </w:num>
   <w:num w:numId="1037">
     <w:abstractNumId w:val="991"/>
   </w:num>
   <w:num w:numId="1038">
+    <w:abstractNumId w:val="99411"/>
+    <w:lvlOverride w:ilvl="0">
+      <w:startOverride w:val="1"/>
+    </w:lvlOverride>
+    <w:lvlOverride w:ilvl="1">
+      <w:startOverride w:val="1"/>
+    </w:lvlOverride>
+    <w:lvlOverride w:ilvl="2">
+      <w:startOverride w:val="1"/>
+    </w:lvlOverride>
+    <w:lvlOverride w:ilvl="3">
+      <w:startOverride w:val="1"/>
+    </w:lvlOverride>
+    <w:lvlOverride w:ilvl="4">
+      <w:startOverride w:val="1"/>
+    </w:lvlOverride>
+    <w:lvlOverride w:ilvl="5">
+      <w:startOverride w:val="1"/>
+    </w:lvlOverride>
+    <w:lvlOverride w:ilvl="6">
+      <w:startOverride w:val="1"/>
+    </w:lvlOverride>
+    <w:lvlOverride w:ilvl="7">
+      <w:startOverride w:val="1"/>
+    </w:lvlOverride>
+    <w:lvlOverride w:ilvl="8">
+      <w:startOverride w:val="1"/>
+    </w:lvlOverride>
+  </w:num>
+  <w:num w:numId="1039">
+    <w:abstractNumId w:val="991"/>
+  </w:num>
+  <w:num w:numId="1040">
+    <w:abstractNumId w:val="991"/>
+  </w:num>
+  <w:num w:numId="1041">
+    <w:abstractNumId w:val="991"/>
+  </w:num>
+  <w:num w:numId="1042">
+    <w:abstractNumId w:val="991"/>
+  </w:num>
+  <w:num w:numId="1043">
+    <w:abstractNumId w:val="991"/>
+  </w:num>
+  <w:num w:numId="1044">
+    <w:abstractNumId w:val="991"/>
+  </w:num>
+  <w:num w:numId="1045">
     <w:abstractNumId w:val="991"/>
   </w:num>
 </w:numbering>

--- a/new.docx
+++ b/new.docx
@@ -13716,7 +13716,7 @@
     </w:p>
     <w:bookmarkEnd w:id="59"/>
     <w:bookmarkEnd w:id="60"/>
-    <w:bookmarkStart w:id="71" w:name="relational-queries"/>
+    <w:bookmarkStart w:id="78" w:name="relational-queries"/>
     <w:p>
       <w:pPr>
         <w:pStyle w:val="Heading1"/>
@@ -14111,13 +14111,13 @@
       </w:r>
     </w:p>
     <w:bookmarkEnd w:id="63"/>
-    <w:bookmarkStart w:id="69" w:name="implementingavoiding-join-operations"/>
+    <w:bookmarkStart w:id="69" w:name="join-algorithms"/>
     <w:p>
       <w:pPr>
         <w:pStyle w:val="Heading2"/>
       </w:pPr>
       <w:r>
-        <w:t xml:space="preserve">3.2 Implementing/Avoiding Join Operations</w:t>
+        <w:t xml:space="preserve">3.2 Join Algorithms</w:t>
       </w:r>
     </w:p>
     <w:bookmarkStart w:id="64" w:name="simple-nested-loop"/>
@@ -14996,19 +14996,1848 @@
         <w:t xml:space="preserve">Hash Join</w:t>
       </w:r>
     </w:p>
+    <w:p>
+      <w:pPr>
+        <w:pStyle w:val="FirstParagraph"/>
+      </w:pPr>
+      <w:r>
+        <w:rPr>
+          <w:b/>
+        </w:rPr>
+        <w:t xml:space="preserve">Cost</w:t>
+      </w:r>
+      <w:r>
+        <w:t xml:space="preserve">: In partitioning phase, read+write both relations;</w:t>
+      </w:r>
+      <w:r>
+        <w:t xml:space="preserve"> </w:t>
+      </w:r>
+      <m:oMath>
+        <m:r>
+          <m:t>2</m:t>
+        </m:r>
+        <m:r>
+          <m:t>(</m:t>
+        </m:r>
+        <m:r>
+          <m:t>M</m:t>
+        </m:r>
+        <m:r>
+          <m:t>+</m:t>
+        </m:r>
+        <m:r>
+          <m:t>N</m:t>
+        </m:r>
+        <m:r>
+          <m:t>)</m:t>
+        </m:r>
+      </m:oMath>
+      <w:r>
+        <w:t xml:space="preserve">. In matching phase, read both relations;</w:t>
+      </w:r>
+      <w:r>
+        <w:t xml:space="preserve"> </w:t>
+      </w:r>
+      <m:oMath>
+        <m:r>
+          <m:t>M</m:t>
+        </m:r>
+        <m:r>
+          <m:t>+</m:t>
+        </m:r>
+        <m:r>
+          <m:t>N</m:t>
+        </m:r>
+      </m:oMath>
+      <w:r>
+        <w:t xml:space="preserve"> </w:t>
+      </w:r>
+      <w:r>
+        <w:t xml:space="preserve">I/Os.</w:t>
+      </w:r>
+      <w:r>
+        <w:t xml:space="preserve"> </w:t>
+      </w:r>
+      <w:r>
+        <w:t xml:space="preserve">In total</w:t>
+      </w:r>
+      <w:r>
+        <w:t xml:space="preserve"> </w:t>
+      </w:r>
+      <m:oMath>
+        <m:r>
+          <m:t>3</m:t>
+        </m:r>
+        <m:r>
+          <m:t>(</m:t>
+        </m:r>
+        <m:r>
+          <m:t>M</m:t>
+        </m:r>
+        <m:r>
+          <m:t>+</m:t>
+        </m:r>
+        <m:r>
+          <m:t>N</m:t>
+        </m:r>
+        <m:r>
+          <m:t>)</m:t>
+        </m:r>
+      </m:oMath>
+      <w:r>
+        <w:t xml:space="preserve">.</w:t>
+      </w:r>
+    </w:p>
+    <w:p>
+      <w:pPr>
+        <w:pStyle w:val="BodyText"/>
+      </w:pPr>
+      <w:r>
+        <w:t xml:space="preserve">If tuple</w:t>
+      </w:r>
+      <w:r>
+        <w:t xml:space="preserve"> </w:t>
+      </w:r>
+      <m:oMath>
+        <m:r>
+          <m:t>t</m:t>
+        </m:r>
+        <m:r>
+          <m:t>∈</m:t>
+        </m:r>
+      </m:oMath>
+      <w:r>
+        <w:t xml:space="preserve"> </w:t>
+      </w:r>
+      <w:r>
+        <w:t xml:space="preserve">TASK and a tuple</w:t>
+      </w:r>
+      <w:r>
+        <w:t xml:space="preserve"> </w:t>
+      </w:r>
+      <m:oMath>
+        <m:r>
+          <m:t>e</m:t>
+        </m:r>
+        <m:r>
+          <m:t>∈</m:t>
+        </m:r>
+      </m:oMath>
+      <w:r>
+        <w:t xml:space="preserve"> </w:t>
+      </w:r>
+      <w:r>
+        <w:t xml:space="preserve">EMPL satisfy the join condition, then they have the same value for the join attributes. If that value is hashed to some partition</w:t>
+      </w:r>
+      <w:r>
+        <w:t xml:space="preserve"> </w:t>
+      </w:r>
+      <m:oMath>
+        <m:r>
+          <m:t>i</m:t>
+        </m:r>
+      </m:oMath>
+      <w:r>
+        <w:t xml:space="preserve">, the TASK tuple must be in</w:t>
+      </w:r>
+      <w:r>
+        <w:t xml:space="preserve"> </w:t>
+      </w:r>
+      <m:oMath>
+        <m:sSub>
+          <m:e>
+            <m:r>
+              <m:t>t</m:t>
+            </m:r>
+          </m:e>
+          <m:sub>
+            <m:r>
+              <m:t>i</m:t>
+            </m:r>
+          </m:sub>
+        </m:sSub>
+      </m:oMath>
+      <w:r>
+        <w:t xml:space="preserve"> </w:t>
+      </w:r>
+      <w:r>
+        <w:t xml:space="preserve">and the EMPL tuple in</w:t>
+      </w:r>
+      <w:r>
+        <w:t xml:space="preserve"> </w:t>
+      </w:r>
+      <m:oMath>
+        <m:sSub>
+          <m:e>
+            <m:r>
+              <m:t>e</m:t>
+            </m:r>
+          </m:e>
+          <m:sub>
+            <m:r>
+              <m:t>i</m:t>
+            </m:r>
+          </m:sub>
+        </m:sSub>
+      </m:oMath>
+      <w:r>
+        <w:t xml:space="preserve">.</w:t>
+      </w:r>
+    </w:p>
+    <w:p>
+      <w:pPr>
+        <w:pStyle w:val="BodyText"/>
+      </w:pPr>
+      <w:r>
+        <w:rPr>
+          <w:b/>
+        </w:rPr>
+        <w:t xml:space="preserve">Phase #1: Build</w:t>
+      </w:r>
+    </w:p>
+    <w:p>
+      <w:pPr>
+        <w:numPr>
+          <w:ilvl w:val="0"/>
+          <w:numId w:val="1046"/>
+        </w:numPr>
+        <w:pStyle w:val="Compact"/>
+      </w:pPr>
+      <w:r>
+        <w:t xml:space="preserve">Scan the outer relation and populate a hash table using the hash function</w:t>
+      </w:r>
+      <w:r>
+        <w:t xml:space="preserve"> </w:t>
+      </w:r>
+      <m:oMath>
+        <m:sSub>
+          <m:e>
+            <m:r>
+              <m:t>h</m:t>
+            </m:r>
+          </m:e>
+          <m:sub>
+            <m:r>
+              <m:t>1</m:t>
+            </m:r>
+          </m:sub>
+        </m:sSub>
+      </m:oMath>
+      <w:r>
+        <w:t xml:space="preserve"> </w:t>
+      </w:r>
+      <w:r>
+        <w:t xml:space="preserve">on the join attributes.</w:t>
+      </w:r>
+    </w:p>
+    <w:p>
+      <w:pPr>
+        <w:pStyle w:val="FirstParagraph"/>
+      </w:pPr>
+      <w:r>
+        <w:rPr>
+          <w:b/>
+        </w:rPr>
+        <w:t xml:space="preserve">Phase #2: Probe</w:t>
+      </w:r>
+    </w:p>
+    <w:p>
+      <w:pPr>
+        <w:numPr>
+          <w:ilvl w:val="0"/>
+          <w:numId w:val="1047"/>
+        </w:numPr>
+        <w:pStyle w:val="Compact"/>
+      </w:pPr>
+      <w:r>
+        <w:t xml:space="preserve">Scan the inner relation and use</w:t>
+      </w:r>
+      <w:r>
+        <w:t xml:space="preserve"> </w:t>
+      </w:r>
+      <m:oMath>
+        <m:sSub>
+          <m:e>
+            <m:r>
+              <m:t>h</m:t>
+            </m:r>
+          </m:e>
+          <m:sub>
+            <m:r>
+              <m:t>1</m:t>
+            </m:r>
+          </m:sub>
+        </m:sSub>
+      </m:oMath>
+      <w:r>
+        <w:t xml:space="preserve"> </w:t>
+      </w:r>
+      <w:r>
+        <w:t xml:space="preserve">on each tuple to jump to a location in the hash table and find a matching tuple.</w:t>
+      </w:r>
+    </w:p>
+    <w:p>
+      <w:pPr>
+        <w:pStyle w:val="SourceCode"/>
+      </w:pPr>
+      <w:r>
+        <w:rPr>
+          <w:rStyle w:val="VerbatimChar"/>
+        </w:rPr>
+        <w:t xml:space="preserve">build hash table HT_R for R</w:t>
+      </w:r>
+      <w:r>
+        <w:br/>
+      </w:r>
+      <w:r>
+        <w:rPr>
+          <w:rStyle w:val="VerbatimChar"/>
+        </w:rPr>
+        <w:t xml:space="preserve">foreach tuple s in S</w:t>
+      </w:r>
+      <w:r>
+        <w:br/>
+      </w:r>
+      <w:r>
+        <w:rPr>
+          <w:rStyle w:val="VerbatimChar"/>
+        </w:rPr>
+        <w:t xml:space="preserve">  output, if h_1(s) in HT_R</w:t>
+      </w:r>
+    </w:p>
+    <w:p>
+      <w:pPr>
+        <w:pStyle w:val="FirstParagraph"/>
+      </w:pPr>
+      <w:r>
+        <w:rPr>
+          <w:b/>
+        </w:rPr>
+        <w:t xml:space="preserve">Join Algorithms: Summary</w:t>
+      </w:r>
+    </w:p>
+    <w:tbl>
+      <w:tblPr>
+        <w:tblStyle w:val="Table"/>
+        <w:tblW w:type="pct" w:w="0.0"/>
+        <w:tblLook w:firstRow="1" w:lastRow="0" w:firstColumn="0" w:lastColumn="0" w:noHBand="0" w:noVBand="0"/>
+      </w:tblPr>
+      <w:tblGrid/>
+      <w:tr>
+        <w:trPr>
+          <w:cnfStyle w:firstRow="1"/>
+        </w:trPr>
+        <w:tc>
+          <w:tcPr>
+            <w:tcBorders>
+              <w:bottom w:val="single"/>
+            </w:tcBorders>
+            <w:vAlign w:val="bottom"/>
+          </w:tcPr>
+          <w:p>
+            <w:pPr>
+              <w:pStyle w:val="Compact"/>
+              <w:jc w:val="left"/>
+            </w:pPr>
+            <w:r>
+              <w:t xml:space="preserve">Algorithm</w:t>
+            </w:r>
+          </w:p>
+        </w:tc>
+        <w:tc>
+          <w:tcPr>
+            <w:tcBorders>
+              <w:bottom w:val="single"/>
+            </w:tcBorders>
+            <w:vAlign w:val="bottom"/>
+          </w:tcPr>
+          <w:p>
+            <w:pPr>
+              <w:pStyle w:val="Compact"/>
+              <w:jc w:val="left"/>
+            </w:pPr>
+            <w:r>
+              <w:t xml:space="preserve">IO Cost</w:t>
+            </w:r>
+          </w:p>
+        </w:tc>
+        <w:tc>
+          <w:tcPr>
+            <w:tcBorders>
+              <w:bottom w:val="single"/>
+            </w:tcBorders>
+            <w:vAlign w:val="bottom"/>
+          </w:tcPr>
+          <w:p>
+            <w:pPr>
+              <w:pStyle w:val="Compact"/>
+              <w:jc w:val="left"/>
+            </w:pPr>
+            <w:r>
+              <w:t xml:space="preserve">Example</w:t>
+            </w:r>
+          </w:p>
+        </w:tc>
+      </w:tr>
+      <w:tr>
+        <w:tc>
+          <w:p>
+            <w:pPr>
+              <w:pStyle w:val="Compact"/>
+              <w:jc w:val="left"/>
+            </w:pPr>
+            <w:r>
+              <w:t xml:space="preserve">Simple Nested Loop Join</w:t>
+            </w:r>
+          </w:p>
+        </w:tc>
+        <w:tc>
+          <w:p>
+            <w:pPr>
+              <w:pStyle w:val="Compact"/>
+              <w:jc w:val="left"/>
+            </w:pPr>
+            <m:oMath>
+              <m:r>
+                <m:t>M</m:t>
+              </m:r>
+              <m:r>
+                <m:t>+</m:t>
+              </m:r>
+              <m:r>
+                <m:t>(</m:t>
+              </m:r>
+              <m:r>
+                <m:t>m</m:t>
+              </m:r>
+              <m:r>
+                <m:t>⋅</m:t>
+              </m:r>
+              <m:r>
+                <m:t>N</m:t>
+              </m:r>
+              <m:r>
+                <m:t>)</m:t>
+              </m:r>
+            </m:oMath>
+          </w:p>
+        </w:tc>
+        <w:tc>
+          <w:p>
+            <w:pPr>
+              <w:pStyle w:val="Compact"/>
+              <w:jc w:val="left"/>
+            </w:pPr>
+            <w:r>
+              <w:t xml:space="preserve">1.3 hours</w:t>
+            </w:r>
+          </w:p>
+        </w:tc>
+      </w:tr>
+      <w:tr>
+        <w:tc>
+          <w:p>
+            <w:pPr>
+              <w:pStyle w:val="Compact"/>
+              <w:jc w:val="left"/>
+            </w:pPr>
+            <w:r>
+              <w:t xml:space="preserve">Block nested Loop Join</w:t>
+            </w:r>
+          </w:p>
+        </w:tc>
+        <w:tc>
+          <w:p>
+            <w:pPr>
+              <w:pStyle w:val="Compact"/>
+              <w:jc w:val="left"/>
+            </w:pPr>
+            <m:oMath>
+              <m:r>
+                <m:t>M</m:t>
+              </m:r>
+              <m:r>
+                <m:t>+</m:t>
+              </m:r>
+              <m:r>
+                <m:t>(</m:t>
+              </m:r>
+              <m:r>
+                <m:t>m</m:t>
+              </m:r>
+              <m:r>
+                <m:t>⋅</m:t>
+              </m:r>
+              <m:r>
+                <m:t>N</m:t>
+              </m:r>
+              <m:r>
+                <m:t>)</m:t>
+              </m:r>
+            </m:oMath>
+          </w:p>
+        </w:tc>
+        <w:tc>
+          <w:p>
+            <w:pPr>
+              <w:pStyle w:val="Compact"/>
+              <w:jc w:val="left"/>
+            </w:pPr>
+            <w:r>
+              <w:t xml:space="preserve">50 seconds</w:t>
+            </w:r>
+          </w:p>
+        </w:tc>
+      </w:tr>
+      <w:tr>
+        <w:tc>
+          <w:p>
+            <w:pPr>
+              <w:pStyle w:val="Compact"/>
+              <w:jc w:val="left"/>
+            </w:pPr>
+            <w:r>
+              <w:t xml:space="preserve">Index Nested Loop Join</w:t>
+            </w:r>
+          </w:p>
+        </w:tc>
+        <w:tc>
+          <w:p>
+            <w:pPr>
+              <w:pStyle w:val="Compact"/>
+              <w:jc w:val="left"/>
+            </w:pPr>
+            <m:oMath>
+              <m:r>
+                <m:t>M</m:t>
+              </m:r>
+              <m:r>
+                <m:t>+</m:t>
+              </m:r>
+              <m:r>
+                <m:t>(</m:t>
+              </m:r>
+              <m:r>
+                <m:t>M</m:t>
+              </m:r>
+              <m:r>
+                <m:t>⋅</m:t>
+              </m:r>
+              <m:r>
+                <m:t>C</m:t>
+              </m:r>
+              <m:r>
+                <m:t>)</m:t>
+              </m:r>
+            </m:oMath>
+          </w:p>
+        </w:tc>
+        <w:tc>
+          <w:p>
+            <w:pPr>
+              <w:pStyle w:val="Compact"/>
+              <w:jc w:val="left"/>
+            </w:pPr>
+            <w:r>
+              <w:t xml:space="preserve">Variable</w:t>
+            </w:r>
+          </w:p>
+        </w:tc>
+      </w:tr>
+      <w:tr>
+        <w:tc>
+          <w:p>
+            <w:pPr>
+              <w:pStyle w:val="Compact"/>
+              <w:jc w:val="left"/>
+            </w:pPr>
+            <w:r>
+              <w:t xml:space="preserve">Sort-Merge Join</w:t>
+            </w:r>
+          </w:p>
+        </w:tc>
+        <w:tc>
+          <w:p>
+            <w:pPr>
+              <w:pStyle w:val="Compact"/>
+              <w:jc w:val="left"/>
+            </w:pPr>
+            <m:oMath>
+              <m:r>
+                <m:t>M</m:t>
+              </m:r>
+              <m:r>
+                <m:t>+</m:t>
+              </m:r>
+              <m:r>
+                <m:t>N</m:t>
+              </m:r>
+              <m:r>
+                <m:t>+</m:t>
+              </m:r>
+              <m:r>
+                <m:t>(</m:t>
+              </m:r>
+              <m:r>
+                <m:rPr>
+                  <m:nor/>
+                  <m:sty m:val="p"/>
+                </m:rPr>
+                <m:t>sort cost</m:t>
+              </m:r>
+              <m:r>
+                <m:t>)</m:t>
+              </m:r>
+            </m:oMath>
+          </w:p>
+        </w:tc>
+        <w:tc>
+          <w:p>
+            <w:pPr>
+              <w:pStyle w:val="Compact"/>
+              <w:jc w:val="left"/>
+            </w:pPr>
+            <w:r>
+              <w:t xml:space="preserve">0.59 seconds</w:t>
+            </w:r>
+          </w:p>
+        </w:tc>
+      </w:tr>
+      <w:tr>
+        <w:tc>
+          <w:p>
+            <w:pPr>
+              <w:pStyle w:val="Compact"/>
+              <w:jc w:val="left"/>
+            </w:pPr>
+            <w:r>
+              <w:t xml:space="preserve">Hash Join</w:t>
+            </w:r>
+          </w:p>
+        </w:tc>
+        <w:tc>
+          <w:p>
+            <w:pPr>
+              <w:pStyle w:val="Compact"/>
+              <w:jc w:val="left"/>
+            </w:pPr>
+            <m:oMath>
+              <m:r>
+                <m:t>3</m:t>
+              </m:r>
+              <m:r>
+                <m:t>(</m:t>
+              </m:r>
+              <m:r>
+                <m:t>M</m:t>
+              </m:r>
+              <m:r>
+                <m:t>+</m:t>
+              </m:r>
+              <m:r>
+                <m:t>N</m:t>
+              </m:r>
+              <m:r>
+                <m:t>)</m:t>
+              </m:r>
+            </m:oMath>
+          </w:p>
+        </w:tc>
+        <w:tc>
+          <w:p>
+            <w:pPr>
+              <w:pStyle w:val="Compact"/>
+              <w:jc w:val="left"/>
+            </w:pPr>
+            <w:r>
+              <w:t xml:space="preserve">0.45 seconds</w:t>
+            </w:r>
+          </w:p>
+        </w:tc>
+      </w:tr>
+    </w:tbl>
+    <w:p>
+      <w:pPr>
+        <w:pStyle w:val="BodyText"/>
+      </w:pPr>
+      <w:r>
+        <w:t xml:space="preserve">Hashing is almost always better than sorting for operator execution.</w:t>
+      </w:r>
+    </w:p>
     <w:bookmarkEnd w:id="68"/>
     <w:bookmarkEnd w:id="69"/>
-    <w:bookmarkStart w:id="70" w:name="cost-based-query-optimization"/>
+    <w:bookmarkStart w:id="77" w:name="tableaus"/>
     <w:p>
       <w:pPr>
         <w:pStyle w:val="Heading2"/>
       </w:pPr>
       <w:r>
-        <w:t xml:space="preserve">3.3 Cost-Based Query Optimization</w:t>
-      </w:r>
-    </w:p>
-    <w:bookmarkEnd w:id="70"/>
-    <w:bookmarkEnd w:id="71"/>
+        <w:t xml:space="preserve">3.3 Tableaus</w:t>
+      </w:r>
+    </w:p>
+    <w:p>
+      <w:pPr>
+        <w:pStyle w:val="FirstParagraph"/>
+      </w:pPr>
+      <w:r>
+        <w:t xml:space="preserve">A tableau is a representation for a special class of conjunctive queries in domain relational calculus (DRC):</w:t>
+      </w:r>
+    </w:p>
+    <w:p>
+      <w:pPr>
+        <w:pStyle w:val="BodyText"/>
+      </w:pPr>
+      <m:oMathPara>
+        <m:oMathParaPr>
+          <m:jc m:val="center"/>
+        </m:oMathParaPr>
+        <m:oMath>
+          <m:r>
+            <m:t>{</m:t>
+          </m:r>
+          <m:sSub>
+            <m:e>
+              <m:r>
+                <m:t>a</m:t>
+              </m:r>
+            </m:e>
+            <m:sub>
+              <m:r>
+                <m:t>1</m:t>
+              </m:r>
+            </m:sub>
+          </m:sSub>
+          <m:r>
+            <m:t>.</m:t>
+          </m:r>
+          <m:r>
+            <m:t>.</m:t>
+          </m:r>
+          <m:r>
+            <m:t>.</m:t>
+          </m:r>
+          <m:sSub>
+            <m:e>
+              <m:r>
+                <m:t>a</m:t>
+              </m:r>
+            </m:e>
+            <m:sub>
+              <m:r>
+                <m:t>m</m:t>
+              </m:r>
+            </m:sub>
+          </m:sSub>
+          <m:r>
+            <m:t>|</m:t>
+          </m:r>
+          <m:r>
+            <m:t>∃</m:t>
+          </m:r>
+          <m:sSub>
+            <m:e>
+              <m:r>
+                <m:t>b</m:t>
+              </m:r>
+            </m:e>
+            <m:sub>
+              <m:r>
+                <m:t>1</m:t>
+              </m:r>
+            </m:sub>
+          </m:sSub>
+          <m:r>
+            <m:t>.</m:t>
+          </m:r>
+          <m:r>
+            <m:t>.</m:t>
+          </m:r>
+          <m:r>
+            <m:t>.</m:t>
+          </m:r>
+          <m:sSub>
+            <m:e>
+              <m:r>
+                <m:t>b</m:t>
+              </m:r>
+            </m:e>
+            <m:sub>
+              <m:r>
+                <m:t>n</m:t>
+              </m:r>
+            </m:sub>
+          </m:sSub>
+          <m:r>
+            <m:t>(</m:t>
+          </m:r>
+          <m:sSub>
+            <m:e>
+              <m:r>
+                <m:t>P</m:t>
+              </m:r>
+            </m:e>
+            <m:sub>
+              <m:r>
+                <m:t>1</m:t>
+              </m:r>
+            </m:sub>
+          </m:sSub>
+          <m:r>
+            <m:t>∧</m:t>
+          </m:r>
+          <m:sSub>
+            <m:e>
+              <m:r>
+                <m:t>P</m:t>
+              </m:r>
+            </m:e>
+            <m:sub>
+              <m:r>
+                <m:t>2</m:t>
+              </m:r>
+            </m:sub>
+          </m:sSub>
+          <m:r>
+            <m:t>∧</m:t>
+          </m:r>
+          <m:r>
+            <m:t>.</m:t>
+          </m:r>
+          <m:r>
+            <m:t>.</m:t>
+          </m:r>
+          <m:r>
+            <m:t>.</m:t>
+          </m:r>
+          <m:r>
+            <m:t>∧</m:t>
+          </m:r>
+          <m:sSub>
+            <m:e>
+              <m:r>
+                <m:t>P</m:t>
+              </m:r>
+            </m:e>
+            <m:sub>
+              <m:r>
+                <m:t>k</m:t>
+              </m:r>
+            </m:sub>
+          </m:sSub>
+          <m:r>
+            <m:t>)</m:t>
+          </m:r>
+          <m:r>
+            <m:t>}</m:t>
+          </m:r>
+        </m:oMath>
+      </m:oMathPara>
+    </w:p>
+    <w:p>
+      <w:pPr>
+        <w:pStyle w:val="FirstParagraph"/>
+      </w:pPr>
+      <w:r>
+        <w:t xml:space="preserve">where</w:t>
+      </w:r>
+      <w:r>
+        <w:t xml:space="preserve"> </w:t>
+      </w:r>
+      <m:oMath>
+        <m:sSub>
+          <m:e>
+            <m:r>
+              <m:t>P</m:t>
+            </m:r>
+          </m:e>
+          <m:sub>
+            <m:r>
+              <m:t>i</m:t>
+            </m:r>
+          </m:sub>
+        </m:sSub>
+      </m:oMath>
+      <w:r>
+        <w:t xml:space="preserve"> </w:t>
+      </w:r>
+      <w:r>
+        <w:t xml:space="preserve">are atomic predicates (relation predicates or comparisons).</w:t>
+      </w:r>
+    </w:p>
+    <w:bookmarkStart w:id="74" w:name="tableau-method-example"/>
+    <w:p>
+      <w:pPr>
+        <w:pStyle w:val="Heading3"/>
+      </w:pPr>
+      <w:r>
+        <w:t xml:space="preserve">Tableau Method: Example</w:t>
+      </w:r>
+    </w:p>
+    <w:p>
+      <w:pPr>
+        <w:pStyle w:val="SourceCode"/>
+      </w:pPr>
+      <w:r>
+        <w:rPr>
+          <w:rStyle w:val="VerbatimChar"/>
+        </w:rPr>
+        <w:t xml:space="preserve">SELECT  c.name FROM EMPL c, DEPT d, EMPL t</w:t>
+      </w:r>
+      <w:r>
+        <w:br/>
+      </w:r>
+      <w:r>
+        <w:br/>
+      </w:r>
+      <w:r>
+        <w:rPr>
+          <w:rStyle w:val="VerbatimChar"/>
+        </w:rPr>
+        <w:t xml:space="preserve">WHERE   d.dname='computer' AND c.dno=d.dno AND </w:t>
+      </w:r>
+      <w:r>
+        <w:br/>
+      </w:r>
+      <w:r>
+        <w:rPr>
+          <w:rStyle w:val="VerbatimChar"/>
+        </w:rPr>
+        <w:t xml:space="preserve">        c.marstat='single' AND t.marstat='single' AND </w:t>
+      </w:r>
+      <w:r>
+        <w:br/>
+      </w:r>
+      <w:r>
+        <w:rPr>
+          <w:rStyle w:val="VerbatimChar"/>
+        </w:rPr>
+        <w:t xml:space="preserve">        t.salary&lt;40.000 AND c.eno=t.eno</w:t>
+      </w:r>
+      <w:r>
+        <w:br/>
+      </w:r>
+      <w:r>
+        <w:br/>
+      </w:r>
+      <w:r>
+        <w:rPr>
+          <w:rStyle w:val="VerbatimChar"/>
+        </w:rPr>
+        <w:t xml:space="preserve">OR      d.dname='computer' AND c.dno=d.dno AND </w:t>
+      </w:r>
+      <w:r>
+        <w:br/>
+      </w:r>
+      <w:r>
+        <w:rPr>
+          <w:rStyle w:val="VerbatimChar"/>
+        </w:rPr>
+        <w:t xml:space="preserve">        c.marstat='single' AND t.marstat='married' AND </w:t>
+      </w:r>
+      <w:r>
+        <w:br/>
+      </w:r>
+      <w:r>
+        <w:rPr>
+          <w:rStyle w:val="VerbatimChar"/>
+        </w:rPr>
+        <w:t xml:space="preserve">        t.salary&lt;80.000 AND c.eno=t.eno</w:t>
+      </w:r>
+    </w:p>
+    <w:p>
+      <w:pPr>
+        <w:pStyle w:val="FirstParagraph"/>
+      </w:pPr>
+      <w:r>
+        <w:rPr>
+          <w:b/>
+        </w:rPr>
+        <w:t xml:space="preserve">Equivalent query in Domain Relational Calculus (DRC)</w:t>
+      </w:r>
+    </w:p>
+    <w:p>
+      <w:pPr>
+        <w:pStyle w:val="BodyText"/>
+      </w:pPr>
+      <w:r>
+        <w:drawing>
+          <wp:inline>
+            <wp:extent cx="4286250" cy="1574248"/>
+            <wp:effectExtent b="0" l="0" r="0" t="0"/>
+            <wp:docPr descr="" title="" id="1" name="Picture"/>
+            <a:graphic>
+              <a:graphicData uri="http://schemas.openxmlformats.org/drawingml/2006/picture">
+                <pic:pic>
+                  <pic:nvPicPr>
+                    <pic:cNvPr descr="src/drc.png" id="0" name="Picture"/>
+                    <pic:cNvPicPr>
+                      <a:picLocks noChangeArrowheads="1" noChangeAspect="1"/>
+                    </pic:cNvPicPr>
+                  </pic:nvPicPr>
+                  <pic:blipFill>
+                    <a:blip r:embed="rId70"/>
+                    <a:stretch>
+                      <a:fillRect/>
+                    </a:stretch>
+                  </pic:blipFill>
+                  <pic:spPr bwMode="auto">
+                    <a:xfrm>
+                      <a:off x="0" y="0"/>
+                      <a:ext cx="4286250" cy="1574248"/>
+                    </a:xfrm>
+                    <a:prstGeom prst="rect">
+                      <a:avLst/>
+                    </a:prstGeom>
+                    <a:noFill/>
+                    <a:ln w="9525">
+                      <a:noFill/>
+                      <a:headEnd/>
+                      <a:tailEnd/>
+                    </a:ln>
+                  </pic:spPr>
+                </pic:pic>
+              </a:graphicData>
+            </a:graphic>
+          </wp:inline>
+        </w:drawing>
+      </w:r>
+    </w:p>
+    <w:p>
+      <w:pPr>
+        <w:pStyle w:val="BodyText"/>
+      </w:pPr>
+      <w:r>
+        <w:t xml:space="preserve">For each relation predicate the tableau contains a row, and for each variable a column.</w:t>
+      </w:r>
+    </w:p>
+    <w:p>
+      <w:pPr>
+        <w:pStyle w:val="BodyText"/>
+      </w:pPr>
+      <w:r>
+        <w:drawing>
+          <wp:inline>
+            <wp:extent cx="4286250" cy="1534734"/>
+            <wp:effectExtent b="0" l="0" r="0" t="0"/>
+            <wp:docPr descr="" title="" id="1" name="Picture"/>
+            <a:graphic>
+              <a:graphicData uri="http://schemas.openxmlformats.org/drawingml/2006/picture">
+                <pic:pic>
+                  <pic:nvPicPr>
+                    <pic:cNvPr descr="src/tab1.png" id="0" name="Picture"/>
+                    <pic:cNvPicPr>
+                      <a:picLocks noChangeArrowheads="1" noChangeAspect="1"/>
+                    </pic:cNvPicPr>
+                  </pic:nvPicPr>
+                  <pic:blipFill>
+                    <a:blip r:embed="rId71"/>
+                    <a:stretch>
+                      <a:fillRect/>
+                    </a:stretch>
+                  </pic:blipFill>
+                  <pic:spPr bwMode="auto">
+                    <a:xfrm>
+                      <a:off x="0" y="0"/>
+                      <a:ext cx="4286250" cy="1534734"/>
+                    </a:xfrm>
+                    <a:prstGeom prst="rect">
+                      <a:avLst/>
+                    </a:prstGeom>
+                    <a:noFill/>
+                    <a:ln w="9525">
+                      <a:noFill/>
+                      <a:headEnd/>
+                      <a:tailEnd/>
+                    </a:ln>
+                  </pic:spPr>
+                </pic:pic>
+              </a:graphicData>
+            </a:graphic>
+          </wp:inline>
+        </w:drawing>
+      </w:r>
+    </w:p>
+    <w:p>
+      <w:pPr>
+        <w:pStyle w:val="BodyText"/>
+      </w:pPr>
+      <w:r>
+        <w:t xml:space="preserve">We can replace b5 by a2, b2 by</w:t>
+      </w:r>
+      <w:r>
+        <w:t xml:space="preserve"> </w:t>
+      </w:r>
+      <w:r>
+        <w:t xml:space="preserve">“</w:t>
+      </w:r>
+      <w:r>
+        <w:t xml:space="preserve">&lt;40.000</w:t>
+      </w:r>
+      <w:r>
+        <w:t xml:space="preserve">”</w:t>
+      </w:r>
+      <w:r>
+        <w:t xml:space="preserve"> </w:t>
+      </w:r>
+      <w:r>
+        <w:t xml:space="preserve">and b6 by b3. We see that the both EMPL rows are the same and we can drop one of them.</w:t>
+      </w:r>
+    </w:p>
+    <w:p>
+      <w:pPr>
+        <w:pStyle w:val="BodyText"/>
+      </w:pPr>
+      <w:r>
+        <w:drawing>
+          <wp:inline>
+            <wp:extent cx="4286250" cy="1440909"/>
+            <wp:effectExtent b="0" l="0" r="0" t="0"/>
+            <wp:docPr descr="" title="" id="1" name="Picture"/>
+            <a:graphic>
+              <a:graphicData uri="http://schemas.openxmlformats.org/drawingml/2006/picture">
+                <pic:pic>
+                  <pic:nvPicPr>
+                    <pic:cNvPr descr="src/tab2.png" id="0" name="Picture"/>
+                    <pic:cNvPicPr>
+                      <a:picLocks noChangeArrowheads="1" noChangeAspect="1"/>
+                    </pic:cNvPicPr>
+                  </pic:nvPicPr>
+                  <pic:blipFill>
+                    <a:blip r:embed="rId72"/>
+                    <a:stretch>
+                      <a:fillRect/>
+                    </a:stretch>
+                  </pic:blipFill>
+                  <pic:spPr bwMode="auto">
+                    <a:xfrm>
+                      <a:off x="0" y="0"/>
+                      <a:ext cx="4286250" cy="1440909"/>
+                    </a:xfrm>
+                    <a:prstGeom prst="rect">
+                      <a:avLst/>
+                    </a:prstGeom>
+                    <a:noFill/>
+                    <a:ln w="9525">
+                      <a:noFill/>
+                      <a:headEnd/>
+                      <a:tailEnd/>
+                    </a:ln>
+                  </pic:spPr>
+                </pic:pic>
+              </a:graphicData>
+            </a:graphic>
+          </wp:inline>
+        </w:drawing>
+      </w:r>
+    </w:p>
+    <w:p>
+      <w:pPr>
+        <w:pStyle w:val="BodyText"/>
+      </w:pPr>
+      <w:r>
+        <w:t xml:space="preserve">The rows are contradictory in the marital status. We can drop the whole tableau as the join would be the empty set.</w:t>
+      </w:r>
+    </w:p>
+    <w:p>
+      <w:pPr>
+        <w:pStyle w:val="BodyText"/>
+      </w:pPr>
+      <w:r>
+        <w:rPr>
+          <w:b/>
+        </w:rPr>
+        <w:t xml:space="preserve">Result tableau</w:t>
+      </w:r>
+    </w:p>
+    <w:p>
+      <w:pPr>
+        <w:pStyle w:val="BodyText"/>
+      </w:pPr>
+      <w:r>
+        <w:drawing>
+          <wp:inline>
+            <wp:extent cx="4286250" cy="1986920"/>
+            <wp:effectExtent b="0" l="0" r="0" t="0"/>
+            <wp:docPr descr="" title="" id="1" name="Picture"/>
+            <a:graphic>
+              <a:graphicData uri="http://schemas.openxmlformats.org/drawingml/2006/picture">
+                <pic:pic>
+                  <pic:nvPicPr>
+                    <pic:cNvPr descr="src/tab3.png" id="0" name="Picture"/>
+                    <pic:cNvPicPr>
+                      <a:picLocks noChangeArrowheads="1" noChangeAspect="1"/>
+                    </pic:cNvPicPr>
+                  </pic:nvPicPr>
+                  <pic:blipFill>
+                    <a:blip r:embed="rId73"/>
+                    <a:stretch>
+                      <a:fillRect/>
+                    </a:stretch>
+                  </pic:blipFill>
+                  <pic:spPr bwMode="auto">
+                    <a:xfrm>
+                      <a:off x="0" y="0"/>
+                      <a:ext cx="4286250" cy="1986920"/>
+                    </a:xfrm>
+                    <a:prstGeom prst="rect">
+                      <a:avLst/>
+                    </a:prstGeom>
+                    <a:noFill/>
+                    <a:ln w="9525">
+                      <a:noFill/>
+                      <a:headEnd/>
+                      <a:tailEnd/>
+                    </a:ln>
+                  </pic:spPr>
+                </pic:pic>
+              </a:graphicData>
+            </a:graphic>
+          </wp:inline>
+        </w:drawing>
+      </w:r>
+    </w:p>
+    <w:p>
+      <w:pPr>
+        <w:pStyle w:val="SourceCode"/>
+      </w:pPr>
+      <w:r>
+        <w:rPr>
+          <w:rStyle w:val="VerbatimChar"/>
+        </w:rPr>
+        <w:t xml:space="preserve">SELECT  c.name FROM EMPL c, DEPT d</w:t>
+      </w:r>
+      <w:r>
+        <w:br/>
+      </w:r>
+      <w:r>
+        <w:br/>
+      </w:r>
+      <w:r>
+        <w:rPr>
+          <w:rStyle w:val="VerbatimChar"/>
+        </w:rPr>
+        <w:t xml:space="preserve">WHERE   d.dname='computer' AND c.dno=d.dno AND</w:t>
+      </w:r>
+      <w:r>
+        <w:br/>
+      </w:r>
+      <w:r>
+        <w:rPr>
+          <w:rStyle w:val="VerbatimChar"/>
+        </w:rPr>
+        <w:t xml:space="preserve">        c.marstat='single' AND</w:t>
+      </w:r>
+      <w:r>
+        <w:br/>
+      </w:r>
+      <w:r>
+        <w:rPr>
+          <w:rStyle w:val="VerbatimChar"/>
+        </w:rPr>
+        <w:t xml:space="preserve">        c.salary &lt; 40.000</w:t>
+      </w:r>
+    </w:p>
+    <w:bookmarkEnd w:id="74"/>
+    <w:bookmarkStart w:id="75" w:name="tableau-containment-and-equivalence"/>
+    <w:p>
+      <w:pPr>
+        <w:pStyle w:val="Heading3"/>
+      </w:pPr>
+      <w:r>
+        <w:t xml:space="preserve">Tableau Containment and Equivalence</w:t>
+      </w:r>
+    </w:p>
+    <w:p>
+      <w:pPr>
+        <w:pStyle w:val="FirstParagraph"/>
+      </w:pPr>
+      <w:r>
+        <w:t xml:space="preserve">Definition 3.1</w:t>
+      </w:r>
+      <w:r>
+        <w:br/>
+      </w:r>
+      <w:r>
+        <w:t xml:space="preserve">Tableau</w:t>
+      </w:r>
+      <w:r>
+        <w:t xml:space="preserve"> </w:t>
+      </w:r>
+      <m:oMath>
+        <m:sSub>
+          <m:e>
+            <m:r>
+              <m:t>T</m:t>
+            </m:r>
+          </m:e>
+          <m:sub>
+            <m:r>
+              <m:t>1</m:t>
+            </m:r>
+          </m:sub>
+        </m:sSub>
+      </m:oMath>
+      <w:r>
+        <w:t xml:space="preserve"> </w:t>
+      </w:r>
+      <w:r>
+        <w:t xml:space="preserve">is</w:t>
+      </w:r>
+      <w:r>
+        <w:t xml:space="preserve"> </w:t>
+      </w:r>
+      <w:r>
+        <w:rPr>
+          <w:b/>
+        </w:rPr>
+        <w:t xml:space="preserve">contained</w:t>
+      </w:r>
+      <w:r>
+        <w:t xml:space="preserve"> </w:t>
+      </w:r>
+      <w:r>
+        <w:t xml:space="preserve">in tableau</w:t>
+      </w:r>
+      <w:r>
+        <w:t xml:space="preserve"> </w:t>
+      </w:r>
+      <m:oMath>
+        <m:sSub>
+          <m:e>
+            <m:r>
+              <m:t>T</m:t>
+            </m:r>
+          </m:e>
+          <m:sub>
+            <m:r>
+              <m:t>2</m:t>
+            </m:r>
+          </m:sub>
+        </m:sSub>
+      </m:oMath>
+      <w:r>
+        <w:t xml:space="preserve"> </w:t>
+      </w:r>
+      <w:r>
+        <w:t xml:space="preserve">(</w:t>
+      </w:r>
+      <m:oMath>
+        <m:sSub>
+          <m:e>
+            <m:r>
+              <m:t>T</m:t>
+            </m:r>
+          </m:e>
+          <m:sub>
+            <m:r>
+              <m:t>1</m:t>
+            </m:r>
+          </m:sub>
+        </m:sSub>
+        <m:r>
+          <m:t>⊆</m:t>
+        </m:r>
+        <m:sSub>
+          <m:e>
+            <m:r>
+              <m:t>T</m:t>
+            </m:r>
+          </m:e>
+          <m:sub>
+            <m:r>
+              <m:t>2</m:t>
+            </m:r>
+          </m:sub>
+        </m:sSub>
+      </m:oMath>
+      <w:r>
+        <w:t xml:space="preserve">) if</w:t>
+      </w:r>
+    </w:p>
+    <w:p>
+      <w:pPr>
+        <w:numPr>
+          <w:ilvl w:val="0"/>
+          <w:numId w:val="1048"/>
+        </w:numPr>
+        <w:pStyle w:val="Compact"/>
+      </w:pPr>
+      <m:oMath>
+        <m:sSub>
+          <m:e>
+            <m:r>
+              <m:t>T</m:t>
+            </m:r>
+          </m:e>
+          <m:sub>
+            <m:r>
+              <m:t>1</m:t>
+            </m:r>
+          </m:sub>
+        </m:sSub>
+      </m:oMath>
+      <w:r>
+        <w:t xml:space="preserve">,</w:t>
+      </w:r>
+      <w:r>
+        <w:t xml:space="preserve"> </w:t>
+      </w:r>
+      <m:oMath>
+        <m:sSub>
+          <m:e>
+            <m:r>
+              <m:t>T</m:t>
+            </m:r>
+          </m:e>
+          <m:sub>
+            <m:r>
+              <m:t>2</m:t>
+            </m:r>
+          </m:sub>
+        </m:sSub>
+      </m:oMath>
+      <w:r>
+        <w:t xml:space="preserve"> </w:t>
+      </w:r>
+      <w:r>
+        <w:t xml:space="preserve">have the same columns and entries in result rows and</w:t>
+      </w:r>
+    </w:p>
+    <w:p>
+      <w:pPr>
+        <w:numPr>
+          <w:ilvl w:val="0"/>
+          <w:numId w:val="1048"/>
+        </w:numPr>
+        <w:pStyle w:val="Compact"/>
+      </w:pPr>
+      <w:r>
+        <w:t xml:space="preserve">the relation computed from</w:t>
+      </w:r>
+      <w:r>
+        <w:t xml:space="preserve"> </w:t>
+      </w:r>
+      <m:oMath>
+        <m:sSub>
+          <m:e>
+            <m:r>
+              <m:t>T</m:t>
+            </m:r>
+          </m:e>
+          <m:sub>
+            <m:r>
+              <m:t>1</m:t>
+            </m:r>
+          </m:sub>
+        </m:sSub>
+      </m:oMath>
+      <w:r>
+        <w:t xml:space="preserve"> </w:t>
+      </w:r>
+      <w:r>
+        <w:t xml:space="preserve">is a subset of the one from</w:t>
+      </w:r>
+      <w:r>
+        <w:t xml:space="preserve"> </w:t>
+      </w:r>
+      <m:oMath>
+        <m:sSub>
+          <m:e>
+            <m:r>
+              <m:t>T</m:t>
+            </m:r>
+          </m:e>
+          <m:sub>
+            <m:r>
+              <m:t>2</m:t>
+            </m:r>
+          </m:sub>
+        </m:sSub>
+      </m:oMath>
+      <w:r>
+        <w:t xml:space="preserve"> </w:t>
+      </w:r>
+      <w:r>
+        <w:t xml:space="preserve">for all valid assignments of relations to rows and for all valid database instances.</w:t>
+      </w:r>
+    </w:p>
+    <w:p>
+      <w:pPr>
+        <w:pStyle w:val="FirstParagraph"/>
+      </w:pPr>
+      <w:r>
+        <w:t xml:space="preserve">Theorem 3.1 (Homomorphism Theorem [Abiteboul et al., 1995])</w:t>
+      </w:r>
+      <w:r>
+        <w:br/>
+      </w:r>
+      <m:oMath>
+        <m:r>
+          <m:t>T</m:t>
+        </m:r>
+        <m:r>
+          <m:t>1</m:t>
+        </m:r>
+        <m:r>
+          <m:t>⊆</m:t>
+        </m:r>
+        <m:r>
+          <m:t>T</m:t>
+        </m:r>
+        <m:r>
+          <m:t>2</m:t>
+        </m:r>
+        <m:r>
+          <m:t>⇔</m:t>
+        </m:r>
+      </m:oMath>
+      <w:r>
+        <w:t xml:space="preserve"> </w:t>
+      </w:r>
+      <w:r>
+        <w:t xml:space="preserve">There is a mapping h from the T2 symbols to the T1 symbols with:</w:t>
+      </w:r>
+      <w:r>
+        <w:t xml:space="preserve"> </w:t>
+      </w:r>
+      <w:r>
+        <w:t xml:space="preserve">1. h(resulting_row(</w:t>
+      </w:r>
+      <m:oMath>
+        <m:sSub>
+          <m:e>
+            <m:r>
+              <m:t>T</m:t>
+            </m:r>
+          </m:e>
+          <m:sub>
+            <m:r>
+              <m:t>2</m:t>
+            </m:r>
+          </m:sub>
+        </m:sSub>
+      </m:oMath>
+      <w:r>
+        <w:t xml:space="preserve">))= resulting_row(</w:t>
+      </w:r>
+      <m:oMath>
+        <m:sSub>
+          <m:e>
+            <m:r>
+              <m:t>T</m:t>
+            </m:r>
+          </m:e>
+          <m:sub>
+            <m:r>
+              <m:t>1</m:t>
+            </m:r>
+          </m:sub>
+        </m:sSub>
+      </m:oMath>
+      <w:r>
+        <w:t xml:space="preserve">)</w:t>
+      </w:r>
+      <w:r>
+        <w:t xml:space="preserve"> </w:t>
+      </w:r>
+      <w:r>
+        <w:t xml:space="preserve">2. h(row(</w:t>
+      </w:r>
+      <m:oMath>
+        <m:sSub>
+          <m:e>
+            <m:r>
+              <m:t>T</m:t>
+            </m:r>
+          </m:e>
+          <m:sub>
+            <m:r>
+              <m:t>2</m:t>
+            </m:r>
+          </m:sub>
+        </m:sSub>
+      </m:oMath>
+      <w:r>
+        <w:t xml:space="preserve">))= any row of</w:t>
+      </w:r>
+      <w:r>
+        <w:t xml:space="preserve"> </w:t>
+      </w:r>
+      <m:oMath>
+        <m:sSub>
+          <m:e>
+            <m:r>
+              <m:t>T</m:t>
+            </m:r>
+          </m:e>
+          <m:sub>
+            <m:r>
+              <m:t>1</m:t>
+            </m:r>
+          </m:sub>
+        </m:sSub>
+      </m:oMath>
+      <w:r>
+        <w:t xml:space="preserve"> </w:t>
+      </w:r>
+      <w:r>
+        <w:t xml:space="preserve">with the same relation name</w:t>
+      </w:r>
+      <w:r>
+        <w:t xml:space="preserve"> </w:t>
+      </w:r>
+      <w:r>
+        <w:t xml:space="preserve">3. h(constant) = constant</w:t>
+      </w:r>
+      <w:r>
+        <w:t xml:space="preserve"> </w:t>
+      </w:r>
+      <w:r>
+        <w:t xml:space="preserve">4. Integrity constraints in</w:t>
+      </w:r>
+      <w:r>
+        <w:t xml:space="preserve"> </w:t>
+      </w:r>
+      <m:oMath>
+        <m:sSub>
+          <m:e>
+            <m:r>
+              <m:t>T</m:t>
+            </m:r>
+          </m:e>
+          <m:sub>
+            <m:r>
+              <m:t>2</m:t>
+            </m:r>
+          </m:sub>
+        </m:sSub>
+      </m:oMath>
+      <w:r>
+        <w:t xml:space="preserve"> </w:t>
+      </w:r>
+      <w:r>
+        <w:t xml:space="preserve">are transferred to the respective symbols in</w:t>
+      </w:r>
+      <w:r>
+        <w:t xml:space="preserve"> </w:t>
+      </w:r>
+      <m:oMath>
+        <m:sSub>
+          <m:e>
+            <m:r>
+              <m:t>T</m:t>
+            </m:r>
+          </m:e>
+          <m:sub>
+            <m:r>
+              <m:t>1</m:t>
+            </m:r>
+          </m:sub>
+        </m:sSub>
+      </m:oMath>
+      <w:r>
+        <w:t xml:space="preserve"> </w:t>
+      </w:r>
+      <w:r>
+        <w:t xml:space="preserve">and are also guarenteed in</w:t>
+      </w:r>
+      <w:r>
+        <w:t xml:space="preserve"> </w:t>
+      </w:r>
+      <m:oMath>
+        <m:sSub>
+          <m:e>
+            <m:r>
+              <m:t>T</m:t>
+            </m:r>
+          </m:e>
+          <m:sub>
+            <m:r>
+              <m:t>1</m:t>
+            </m:r>
+          </m:sub>
+        </m:sSub>
+      </m:oMath>
+      <w:r>
+        <w:t xml:space="preserve">.</w:t>
+      </w:r>
+    </w:p>
+    <w:p>
+      <w:pPr>
+        <w:pStyle w:val="BodyText"/>
+      </w:pPr>
+      <w:r>
+        <w:t xml:space="preserve">Theorem 3.2</w:t>
+      </w:r>
+      <w:r>
+        <w:br/>
+      </w:r>
+      <w:r>
+        <w:t xml:space="preserve">Two tableaux</w:t>
+      </w:r>
+      <w:r>
+        <w:t xml:space="preserve"> </w:t>
+      </w:r>
+      <m:oMath>
+        <m:sSub>
+          <m:e>
+            <m:r>
+              <m:t>T</m:t>
+            </m:r>
+          </m:e>
+          <m:sub>
+            <m:r>
+              <m:t>x</m:t>
+            </m:r>
+          </m:sub>
+        </m:sSub>
+      </m:oMath>
+      <w:r>
+        <w:t xml:space="preserve"> </w:t>
+      </w:r>
+      <w:r>
+        <w:t xml:space="preserve">and</w:t>
+      </w:r>
+      <w:r>
+        <w:t xml:space="preserve"> </w:t>
+      </w:r>
+      <m:oMath>
+        <m:sSub>
+          <m:e>
+            <m:r>
+              <m:t>T</m:t>
+            </m:r>
+          </m:e>
+          <m:sub>
+            <m:r>
+              <m:t>y</m:t>
+            </m:r>
+          </m:sub>
+        </m:sSub>
+      </m:oMath>
+      <w:r>
+        <w:t xml:space="preserve"> </w:t>
+      </w:r>
+      <w:r>
+        <w:t xml:space="preserve">are equivalent, denoted as</w:t>
+      </w:r>
+      <w:r>
+        <w:t xml:space="preserve"> </w:t>
+      </w:r>
+      <m:oMath>
+        <m:r>
+          <m:t>(</m:t>
+        </m:r>
+        <m:sSub>
+          <m:e>
+            <m:r>
+              <m:t>T</m:t>
+            </m:r>
+          </m:e>
+          <m:sub>
+            <m:r>
+              <m:t>x</m:t>
+            </m:r>
+          </m:sub>
+        </m:sSub>
+        <m:r>
+          <m:t>≡</m:t>
+        </m:r>
+        <m:sSub>
+          <m:e>
+            <m:r>
+              <m:t>T</m:t>
+            </m:r>
+          </m:e>
+          <m:sub>
+            <m:r>
+              <m:t>y</m:t>
+            </m:r>
+          </m:sub>
+        </m:sSub>
+        <m:r>
+          <m:t>)</m:t>
+        </m:r>
+      </m:oMath>
+      <w:r>
+        <w:t xml:space="preserve"> </w:t>
+      </w:r>
+      <m:oMath>
+        <m:r>
+          <m:t>⇔</m:t>
+        </m:r>
+        <m:sSub>
+          <m:e>
+            <m:r>
+              <m:t>T</m:t>
+            </m:r>
+          </m:e>
+          <m:sub>
+            <m:r>
+              <m:t>x</m:t>
+            </m:r>
+          </m:sub>
+        </m:sSub>
+        <m:r>
+          <m:t>⊆</m:t>
+        </m:r>
+        <m:sSub>
+          <m:e>
+            <m:r>
+              <m:t>T</m:t>
+            </m:r>
+          </m:e>
+          <m:sub>
+            <m:r>
+              <m:t>y</m:t>
+            </m:r>
+          </m:sub>
+        </m:sSub>
+        <m:r>
+          <m:t>∧</m:t>
+        </m:r>
+        <m:sSub>
+          <m:e>
+            <m:r>
+              <m:t>T</m:t>
+            </m:r>
+          </m:e>
+          <m:sub>
+            <m:r>
+              <m:t>y</m:t>
+            </m:r>
+          </m:sub>
+        </m:sSub>
+        <m:r>
+          <m:t>⊆</m:t>
+        </m:r>
+        <m:sSub>
+          <m:e>
+            <m:r>
+              <m:t>T</m:t>
+            </m:r>
+          </m:e>
+          <m:sub>
+            <m:r>
+              <m:t>x</m:t>
+            </m:r>
+          </m:sub>
+        </m:sSub>
+      </m:oMath>
+    </w:p>
+    <w:bookmarkEnd w:id="75"/>
+    <w:bookmarkStart w:id="76" w:name="tableau-minimization"/>
+    <w:p>
+      <w:pPr>
+        <w:pStyle w:val="Heading3"/>
+      </w:pPr>
+      <w:r>
+        <w:t xml:space="preserve">Tableau Minimization</w:t>
+      </w:r>
+    </w:p>
+    <w:bookmarkEnd w:id="76"/>
+    <w:bookmarkEnd w:id="77"/>
+    <w:bookmarkEnd w:id="78"/>
     <w:sectPr/>
   </w:body>
 </w:document>
@@ -15683,6 +17512,42 @@
   </w:num>
   <w:num w:numId="1045">
     <w:abstractNumId w:val="991"/>
+  </w:num>
+  <w:num w:numId="1046">
+    <w:abstractNumId w:val="991"/>
+  </w:num>
+  <w:num w:numId="1047">
+    <w:abstractNumId w:val="991"/>
+  </w:num>
+  <w:num w:numId="1048">
+    <w:abstractNumId w:val="99411"/>
+    <w:lvlOverride w:ilvl="0">
+      <w:startOverride w:val="1"/>
+    </w:lvlOverride>
+    <w:lvlOverride w:ilvl="1">
+      <w:startOverride w:val="1"/>
+    </w:lvlOverride>
+    <w:lvlOverride w:ilvl="2">
+      <w:startOverride w:val="1"/>
+    </w:lvlOverride>
+    <w:lvlOverride w:ilvl="3">
+      <w:startOverride w:val="1"/>
+    </w:lvlOverride>
+    <w:lvlOverride w:ilvl="4">
+      <w:startOverride w:val="1"/>
+    </w:lvlOverride>
+    <w:lvlOverride w:ilvl="5">
+      <w:startOverride w:val="1"/>
+    </w:lvlOverride>
+    <w:lvlOverride w:ilvl="6">
+      <w:startOverride w:val="1"/>
+    </w:lvlOverride>
+    <w:lvlOverride w:ilvl="7">
+      <w:startOverride w:val="1"/>
+    </w:lvlOverride>
+    <w:lvlOverride w:ilvl="8">
+      <w:startOverride w:val="1"/>
+    </w:lvlOverride>
   </w:num>
 </w:numbering>
 </file>

--- a/new.docx
+++ b/new.docx
@@ -13716,7 +13716,7 @@
     </w:p>
     <w:bookmarkEnd w:id="59"/>
     <w:bookmarkEnd w:id="60"/>
-    <w:bookmarkStart w:id="78" w:name="relational-queries"/>
+    <w:bookmarkStart w:id="84" w:name="relational-queries"/>
     <w:p>
       <w:pPr>
         <w:pStyle w:val="Heading1"/>
@@ -15666,7 +15666,7 @@
     </w:p>
     <w:bookmarkEnd w:id="68"/>
     <w:bookmarkEnd w:id="69"/>
-    <w:bookmarkStart w:id="77" w:name="tableaus"/>
+    <w:bookmarkStart w:id="79" w:name="tableaus"/>
     <w:p>
       <w:pPr>
         <w:pStyle w:val="Heading2"/>
@@ -16238,7 +16238,7 @@
       </w:r>
     </w:p>
     <w:bookmarkEnd w:id="74"/>
-    <w:bookmarkStart w:id="75" w:name="tableau-containment-and-equivalence"/>
+    <w:bookmarkStart w:id="77" w:name="tableau-containment-and-equivalence"/>
     <w:p>
       <w:pPr>
         <w:pStyle w:val="Heading3"/>
@@ -16252,10 +16252,13 @@
         <w:pStyle w:val="FirstParagraph"/>
       </w:pPr>
       <w:r>
+        <w:rPr>
+          <w:i/>
+        </w:rPr>
         <w:t xml:space="preserve">Definition 3.1</w:t>
       </w:r>
       <w:r>
-        <w:br/>
+        <w:t xml:space="preserve"> </w:t>
       </w:r>
       <w:r>
         <w:t xml:space="preserve">Tableau</w:t>
@@ -16466,7 +16469,16 @@
         <w:pStyle w:val="FirstParagraph"/>
       </w:pPr>
       <w:r>
-        <w:t xml:space="preserve">Theorem 3.1 (Homomorphism Theorem [Abiteboul et al., 1995])</w:t>
+        <w:rPr>
+          <w:i/>
+        </w:rPr>
+        <w:t xml:space="preserve">Theorem 3.1</w:t>
+      </w:r>
+      <w:r>
+        <w:t xml:space="preserve"> </w:t>
+      </w:r>
+      <w:r>
+        <w:t xml:space="preserve">(Homomorphism Theorem [Abiteboul et al., 1995])</w:t>
       </w:r>
       <w:r>
         <w:br/>
@@ -16495,7 +16507,39 @@
         <w:t xml:space="preserve"> </w:t>
       </w:r>
       <w:r>
-        <w:t xml:space="preserve">There is a mapping h from the T2 symbols to the T1 symbols with:</w:t>
+        <w:t xml:space="preserve">There is a mapping</w:t>
+      </w:r>
+      <w:r>
+        <w:t xml:space="preserve"> </w:t>
+      </w:r>
+      <m:oMath>
+        <m:r>
+          <m:t>h</m:t>
+        </m:r>
+        <m:r>
+          <m:t>:</m:t>
+        </m:r>
+        <m:r>
+          <m:t>T</m:t>
+        </m:r>
+        <m:r>
+          <m:t>2</m:t>
+        </m:r>
+        <m:r>
+          <m:t>→</m:t>
+        </m:r>
+        <m:r>
+          <m:t>T</m:t>
+        </m:r>
+        <m:r>
+          <m:t>1</m:t>
+        </m:r>
+      </m:oMath>
+      <w:r>
+        <w:t xml:space="preserve"> </w:t>
+      </w:r>
+      <w:r>
+        <w:t xml:space="preserve">with:</w:t>
       </w:r>
       <w:r>
         <w:t xml:space="preserve"> </w:t>
@@ -16667,6 +16711,9 @@
         <w:pStyle w:val="BodyText"/>
       </w:pPr>
       <w:r>
+        <w:rPr>
+          <w:i/>
+        </w:rPr>
         <w:t xml:space="preserve">Theorem 3.2</w:t>
       </w:r>
       <w:r>
@@ -16825,8 +16872,113 @@
         </m:sSub>
       </m:oMath>
     </w:p>
-    <w:bookmarkEnd w:id="75"/>
-    <w:bookmarkStart w:id="76" w:name="tableau-minimization"/>
+    <w:p>
+      <w:pPr>
+        <w:pStyle w:val="BodyText"/>
+      </w:pPr>
+      <w:r>
+        <w:rPr>
+          <w:b/>
+        </w:rPr>
+        <w:t xml:space="preserve">Example:</w:t>
+      </w:r>
+    </w:p>
+    <w:p>
+      <w:pPr>
+        <w:pStyle w:val="BodyText"/>
+      </w:pPr>
+      <w:r>
+        <w:drawing>
+          <wp:inline>
+            <wp:extent cx="3333750" cy="2458974"/>
+            <wp:effectExtent b="0" l="0" r="0" t="0"/>
+            <wp:docPr descr="" title="" id="1" name="Picture"/>
+            <a:graphic>
+              <a:graphicData uri="http://schemas.openxmlformats.org/drawingml/2006/picture">
+                <pic:pic>
+                  <pic:nvPicPr>
+                    <pic:cNvPr descr="src/tab_ex1.png" id="0" name="Picture"/>
+                    <pic:cNvPicPr>
+                      <a:picLocks noChangeArrowheads="1" noChangeAspect="1"/>
+                    </pic:cNvPicPr>
+                  </pic:nvPicPr>
+                  <pic:blipFill>
+                    <a:blip r:embed="rId75"/>
+                    <a:stretch>
+                      <a:fillRect/>
+                    </a:stretch>
+                  </pic:blipFill>
+                  <pic:spPr bwMode="auto">
+                    <a:xfrm>
+                      <a:off x="0" y="0"/>
+                      <a:ext cx="3333750" cy="2458974"/>
+                    </a:xfrm>
+                    <a:prstGeom prst="rect">
+                      <a:avLst/>
+                    </a:prstGeom>
+                    <a:noFill/>
+                    <a:ln w="9525">
+                      <a:noFill/>
+                      <a:headEnd/>
+                      <a:tailEnd/>
+                    </a:ln>
+                  </pic:spPr>
+                </pic:pic>
+              </a:graphicData>
+            </a:graphic>
+          </wp:inline>
+        </w:drawing>
+      </w:r>
+    </w:p>
+    <w:p>
+      <w:pPr>
+        <w:pStyle w:val="BodyText"/>
+      </w:pPr>
+      <w:r>
+        <w:drawing>
+          <wp:inline>
+            <wp:extent cx="3333750" cy="2604492"/>
+            <wp:effectExtent b="0" l="0" r="0" t="0"/>
+            <wp:docPr descr="" title="" id="1" name="Picture"/>
+            <a:graphic>
+              <a:graphicData uri="http://schemas.openxmlformats.org/drawingml/2006/picture">
+                <pic:pic>
+                  <pic:nvPicPr>
+                    <pic:cNvPr descr="src/tab_ex2.png" id="0" name="Picture"/>
+                    <pic:cNvPicPr>
+                      <a:picLocks noChangeArrowheads="1" noChangeAspect="1"/>
+                    </pic:cNvPicPr>
+                  </pic:nvPicPr>
+                  <pic:blipFill>
+                    <a:blip r:embed="rId76"/>
+                    <a:stretch>
+                      <a:fillRect/>
+                    </a:stretch>
+                  </pic:blipFill>
+                  <pic:spPr bwMode="auto">
+                    <a:xfrm>
+                      <a:off x="0" y="0"/>
+                      <a:ext cx="3333750" cy="2604492"/>
+                    </a:xfrm>
+                    <a:prstGeom prst="rect">
+                      <a:avLst/>
+                    </a:prstGeom>
+                    <a:noFill/>
+                    <a:ln w="9525">
+                      <a:noFill/>
+                      <a:headEnd/>
+                      <a:tailEnd/>
+                    </a:ln>
+                  </pic:spPr>
+                </pic:pic>
+              </a:graphicData>
+            </a:graphic>
+          </wp:inline>
+        </w:drawing>
+      </w:r>
+    </w:p>
+    <w:bookmarkEnd w:id="77"/>
+    <w:bookmarkStart w:id="78" w:name="tableau-minimization"/>
     <w:p>
       <w:pPr>
         <w:pStyle w:val="Heading3"/>
@@ -16835,9 +16987,1559 @@
         <w:t xml:space="preserve">Tableau Minimization</w:t>
       </w:r>
     </w:p>
-    <w:bookmarkEnd w:id="76"/>
-    <w:bookmarkEnd w:id="77"/>
+    <w:p>
+      <w:pPr>
+        <w:numPr>
+          <w:ilvl w:val="0"/>
+          <w:numId w:val="1049"/>
+        </w:numPr>
+        <w:pStyle w:val="Compact"/>
+      </w:pPr>
+      <w:r>
+        <w:t xml:space="preserve">For each tableau row: delete the row and check equivalence to original tableau</w:t>
+      </w:r>
+    </w:p>
+    <w:p>
+      <w:pPr>
+        <w:numPr>
+          <w:ilvl w:val="0"/>
+          <w:numId w:val="1049"/>
+        </w:numPr>
+        <w:pStyle w:val="Compact"/>
+      </w:pPr>
+      <w:r>
+        <w:t xml:space="preserve">Unfortunately, this minimization is NP-complete (no problem for small tableaux)</w:t>
+      </w:r>
+    </w:p>
+    <w:p>
+      <w:pPr>
+        <w:pStyle w:val="FirstParagraph"/>
+      </w:pPr>
+      <w:r>
+        <w:rPr>
+          <w:i/>
+        </w:rPr>
+        <w:t xml:space="preserve">Theorem 3.3</w:t>
+      </w:r>
+      <w:r>
+        <w:br/>
+      </w:r>
+      <w:r>
+        <w:t xml:space="preserve">Every minimal tableau is equivalent to the found tableau (except naming).</w:t>
+      </w:r>
+    </w:p>
+    <w:p>
+      <w:pPr>
+        <w:numPr>
+          <w:ilvl w:val="0"/>
+          <w:numId w:val="1050"/>
+        </w:numPr>
+        <w:pStyle w:val="Compact"/>
+      </w:pPr>
+      <w:r>
+        <w:t xml:space="preserve">Apply integrity constraints (</w:t>
+      </w:r>
+      <w:r>
+        <w:t xml:space="preserve">“</w:t>
+      </w:r>
+      <w:r>
+        <w:t xml:space="preserve">knowledge-based optimization</w:t>
+      </w:r>
+      <w:r>
+        <w:t xml:space="preserve">”</w:t>
+      </w:r>
+      <w:r>
+        <w:t xml:space="preserve"> </w:t>
+      </w:r>
+      <w:r>
+        <w:t xml:space="preserve">using special reasoners, e.g. chase algorithm) to find minimal equivalent tableau</w:t>
+      </w:r>
+    </w:p>
+    <w:p>
+      <w:pPr>
+        <w:numPr>
+          <w:ilvl w:val="0"/>
+          <w:numId w:val="1050"/>
+        </w:numPr>
+        <w:pStyle w:val="Compact"/>
+      </w:pPr>
+      <w:r>
+        <w:t xml:space="preserve">Key constraints / functional dependencies: If left sides of FDs (keys) are equal in 2 tableau rows, then right sides are equal as well.</w:t>
+      </w:r>
+    </w:p>
+    <w:p>
+      <w:pPr>
+        <w:numPr>
+          <w:ilvl w:val="0"/>
+          <w:numId w:val="1050"/>
+        </w:numPr>
+        <w:pStyle w:val="Compact"/>
+      </w:pPr>
+      <w:r>
+        <w:t xml:space="preserve">Referential constraints:</w:t>
+      </w:r>
+      <w:r>
+        <w:t xml:space="preserve"> </w:t>
+      </w:r>
+      <w:r>
+        <w:t xml:space="preserve">“</w:t>
+      </w:r>
+      <w:r>
+        <w:t xml:space="preserve">pending</w:t>
+      </w:r>
+      <w:r>
+        <w:t xml:space="preserve">”</w:t>
+      </w:r>
+      <w:r>
+        <w:t xml:space="preserve"> </w:t>
+      </w:r>
+      <w:r>
+        <w:t xml:space="preserve">rows can be eliminated.</w:t>
+      </w:r>
+    </w:p>
+    <w:p>
+      <w:pPr>
+        <w:numPr>
+          <w:ilvl w:val="0"/>
+          <w:numId w:val="1050"/>
+        </w:numPr>
+        <w:pStyle w:val="Compact"/>
+      </w:pPr>
+      <w:r>
+        <w:t xml:space="preserve">Domain constraints: Constant propagation and elimination of unnecessary comparisons</w:t>
+      </w:r>
+    </w:p>
     <w:bookmarkEnd w:id="78"/>
+    <w:bookmarkEnd w:id="79"/>
+    <w:bookmarkStart w:id="83" w:name="tree-structured-queries"/>
+    <w:p>
+      <w:pPr>
+        <w:pStyle w:val="Heading2"/>
+      </w:pPr>
+      <w:r>
+        <w:t xml:space="preserve">3.4 Tree-Structured Queries</w:t>
+      </w:r>
+    </w:p>
+    <w:p>
+      <w:pPr>
+        <w:pStyle w:val="FirstParagraph"/>
+      </w:pPr>
+      <w:r>
+        <w:rPr>
+          <w:i/>
+        </w:rPr>
+        <w:t xml:space="preserve">Definition 3.2 Semi-Join</w:t>
+      </w:r>
+      <w:r>
+        <w:br/>
+      </w:r>
+      <m:oMath>
+        <m:r>
+          <m:t>R</m:t>
+        </m:r>
+        <m:r>
+          <m:t>⋉</m:t>
+        </m:r>
+        <m:r>
+          <m:t>S</m:t>
+        </m:r>
+        <m:r>
+          <m:t>=</m:t>
+        </m:r>
+        <m:sSub>
+          <m:e>
+            <m:r>
+              <m:t>Π</m:t>
+            </m:r>
+          </m:e>
+          <m:sub>
+            <m:r>
+              <m:t>R</m:t>
+            </m:r>
+          </m:sub>
+        </m:sSub>
+        <m:r>
+          <m:t>(</m:t>
+        </m:r>
+        <m:r>
+          <m:t>R</m:t>
+        </m:r>
+        <m:r>
+          <m:t>⋈</m:t>
+        </m:r>
+        <m:r>
+          <m:t>S</m:t>
+        </m:r>
+        <m:r>
+          <m:t>)</m:t>
+        </m:r>
+      </m:oMath>
+      <w:r>
+        <w:t xml:space="preserve">: The join is projected on the left partner</w:t>
+      </w:r>
+      <w:r>
+        <w:t xml:space="preserve"> </w:t>
+      </w:r>
+      <m:oMath>
+        <m:r>
+          <m:t>R</m:t>
+        </m:r>
+      </m:oMath>
+      <w:r>
+        <w:t xml:space="preserve">.</w:t>
+      </w:r>
+      <w:r>
+        <w:br/>
+      </w:r>
+      <w:r>
+        <w:rPr>
+          <w:i/>
+        </w:rPr>
+        <w:t xml:space="preserve">Theorem 3.4</w:t>
+      </w:r>
+      <w:r>
+        <w:br/>
+      </w:r>
+      <w:r>
+        <w:t xml:space="preserve">The result of</w:t>
+      </w:r>
+      <w:r>
+        <w:t xml:space="preserve"> </w:t>
+      </w:r>
+      <m:oMath>
+        <m:r>
+          <m:t>R</m:t>
+        </m:r>
+        <m:r>
+          <m:t>⋉</m:t>
+        </m:r>
+        <m:r>
+          <m:t>S</m:t>
+        </m:r>
+      </m:oMath>
+      <w:r>
+        <w:t xml:space="preserve"> </w:t>
+      </w:r>
+      <w:r>
+        <w:t xml:space="preserve">is a subset of</w:t>
+      </w:r>
+      <w:r>
+        <w:t xml:space="preserve"> </w:t>
+      </w:r>
+      <m:oMath>
+        <m:r>
+          <m:t>R</m:t>
+        </m:r>
+      </m:oMath>
+      <w:r>
+        <w:t xml:space="preserve">.</w:t>
+      </w:r>
+      <w:r>
+        <w:br/>
+      </w:r>
+      <w:r>
+        <w:t xml:space="preserve">Thus, the result of a semi-join program</w:t>
+      </w:r>
+      <w:r>
+        <w:t xml:space="preserve"> </w:t>
+      </w:r>
+      <m:oMath>
+        <m:r>
+          <m:t>(</m:t>
+        </m:r>
+        <m:r>
+          <m:t>.</m:t>
+        </m:r>
+        <m:r>
+          <m:t>.</m:t>
+        </m:r>
+        <m:r>
+          <m:t>.</m:t>
+        </m:r>
+        <m:r>
+          <m:t>(</m:t>
+        </m:r>
+        <m:r>
+          <m:t>(</m:t>
+        </m:r>
+        <m:r>
+          <m:t>R</m:t>
+        </m:r>
+        <m:r>
+          <m:t>⋉</m:t>
+        </m:r>
+        <m:r>
+          <m:t>S</m:t>
+        </m:r>
+        <m:r>
+          <m:t>)</m:t>
+        </m:r>
+        <m:r>
+          <m:t>⋉</m:t>
+        </m:r>
+        <m:r>
+          <m:t>T</m:t>
+        </m:r>
+        <m:r>
+          <m:t>)</m:t>
+        </m:r>
+        <m:r>
+          <m:t>⋉</m:t>
+        </m:r>
+        <m:r>
+          <m:t>.</m:t>
+        </m:r>
+        <m:r>
+          <m:t>.</m:t>
+        </m:r>
+        <m:r>
+          <m:t>.</m:t>
+        </m:r>
+        <m:r>
+          <m:t>)</m:t>
+        </m:r>
+      </m:oMath>
+      <w:r>
+        <w:t xml:space="preserve"> </w:t>
+      </w:r>
+      <w:r>
+        <w:t xml:space="preserve">is also a subset of</w:t>
+      </w:r>
+      <w:r>
+        <w:t xml:space="preserve"> </w:t>
+      </w:r>
+      <m:oMath>
+        <m:r>
+          <m:t>R</m:t>
+        </m:r>
+      </m:oMath>
+      <w:r>
+        <w:t xml:space="preserve">. That means:</w:t>
+      </w:r>
+      <w:r>
+        <w:br/>
+      </w:r>
+      <w:r>
+        <w:t xml:space="preserve">The complexity of a multiway semi-join grows only linearly with the number of semi-joins (</w:t>
+      </w:r>
+      <m:oMath>
+        <m:r>
+          <m:t>N</m:t>
+        </m:r>
+        <m:r>
+          <m:t>⋅</m:t>
+        </m:r>
+        <m:r>
+          <m:t>k</m:t>
+        </m:r>
+      </m:oMath>
+      <w:r>
+        <w:t xml:space="preserve"> </w:t>
+      </w:r>
+      <w:r>
+        <w:t xml:space="preserve">instead of</w:t>
+      </w:r>
+      <w:r>
+        <w:t xml:space="preserve"> </w:t>
+      </w:r>
+      <m:oMath>
+        <m:sSup>
+          <m:e>
+            <m:r>
+              <m:t>N</m:t>
+            </m:r>
+          </m:e>
+          <m:sup>
+            <m:r>
+              <m:t>k</m:t>
+            </m:r>
+          </m:sup>
+        </m:sSup>
+      </m:oMath>
+      <w:r>
+        <w:t xml:space="preserve">) !</w:t>
+      </w:r>
+    </w:p>
+    <w:p>
+      <w:pPr>
+        <w:numPr>
+          <w:ilvl w:val="0"/>
+          <w:numId w:val="1051"/>
+        </w:numPr>
+        <w:pStyle w:val="Compact"/>
+      </w:pPr>
+      <w:r>
+        <w:rPr>
+          <w:b/>
+        </w:rPr>
+        <w:t xml:space="preserve">Range terms</w:t>
+      </w:r>
+      <w:r>
+        <w:t xml:space="preserve"> </w:t>
+      </w:r>
+      <w:r>
+        <w:t xml:space="preserve">“</w:t>
+      </w:r>
+      <m:oMath>
+        <m:r>
+          <m:t>q</m:t>
+        </m:r>
+        <m:r>
+          <m:t>u</m:t>
+        </m:r>
+        <m:r>
+          <m:t>a</m:t>
+        </m:r>
+        <m:r>
+          <m:t>n</m:t>
+        </m:r>
+        <m:sSub>
+          <m:e>
+            <m:r>
+              <m:t>t</m:t>
+            </m:r>
+          </m:e>
+          <m:sub>
+            <m:r>
+              <m:t>i</m:t>
+            </m:r>
+          </m:sub>
+        </m:sSub>
+        <m:sSub>
+          <m:e>
+            <m:r>
+              <m:t>r</m:t>
+            </m:r>
+          </m:e>
+          <m:sub>
+            <m:r>
+              <m:t>i</m:t>
+            </m:r>
+          </m:sub>
+        </m:sSub>
+        <m:r>
+          <m:t>∈</m:t>
+        </m:r>
+        <m:r>
+          <m:t>r</m:t>
+        </m:r>
+        <m:r>
+          <m:t>e</m:t>
+        </m:r>
+        <m:sSub>
+          <m:e>
+            <m:r>
+              <m:t>l</m:t>
+            </m:r>
+          </m:e>
+          <m:sub>
+            <m:r>
+              <m:t>i</m:t>
+            </m:r>
+          </m:sub>
+        </m:sSub>
+      </m:oMath>
+      <w:r>
+        <w:t xml:space="preserve">”</w:t>
+      </w:r>
+      <w:r>
+        <w:t xml:space="preserve"> </w:t>
+      </w:r>
+      <w:r>
+        <w:t xml:space="preserve">with</w:t>
+      </w:r>
+      <w:r>
+        <w:t xml:space="preserve"> </w:t>
+      </w:r>
+      <m:oMath>
+        <m:r>
+          <m:t>q</m:t>
+        </m:r>
+        <m:r>
+          <m:t>u</m:t>
+        </m:r>
+        <m:r>
+          <m:t>a</m:t>
+        </m:r>
+        <m:r>
+          <m:t>n</m:t>
+        </m:r>
+        <m:sSub>
+          <m:e>
+            <m:r>
+              <m:t>t</m:t>
+            </m:r>
+          </m:e>
+          <m:sub>
+            <m:r>
+              <m:t>i</m:t>
+            </m:r>
+          </m:sub>
+        </m:sSub>
+        <m:r>
+          <m:t>∈</m:t>
+        </m:r>
+        <m:r>
+          <m:t>{</m:t>
+        </m:r>
+        <m:r>
+          <m:t>∃</m:t>
+        </m:r>
+        <m:r>
+          <m:t>,</m:t>
+        </m:r>
+        <m:r>
+          <m:t>∀</m:t>
+        </m:r>
+        <m:r>
+          <m:t>,</m:t>
+        </m:r>
+        <m:r>
+          <m:t>_</m:t>
+        </m:r>
+        <m:r>
+          <m:t>}</m:t>
+        </m:r>
+      </m:oMath>
+      <w:r>
+        <w:t xml:space="preserve">,</w:t>
+      </w:r>
+      <m:oMath>
+        <m:r>
+          <m:t>r</m:t>
+        </m:r>
+        <m:r>
+          <m:t>e</m:t>
+        </m:r>
+        <m:sSub>
+          <m:e>
+            <m:r>
+              <m:t>l</m:t>
+            </m:r>
+          </m:e>
+          <m:sub>
+            <m:r>
+              <m:t>i</m:t>
+            </m:r>
+          </m:sub>
+        </m:sSub>
+        <m:r>
+          <m:t>≠</m:t>
+        </m:r>
+        <m:r>
+          <m:t>∅</m:t>
+        </m:r>
+      </m:oMath>
+      <w:r>
+        <w:t xml:space="preserve">, are represented as nodes</w:t>
+      </w:r>
+      <w:r>
+        <w:t xml:space="preserve"> </w:t>
+      </w:r>
+      <m:oMath>
+        <m:sSub>
+          <m:e>
+            <m:r>
+              <m:t>k</m:t>
+            </m:r>
+          </m:e>
+          <m:sub>
+            <m:r>
+              <m:t>i</m:t>
+            </m:r>
+          </m:sub>
+        </m:sSub>
+      </m:oMath>
+      <w:r>
+        <w:t xml:space="preserve">.</w:t>
+      </w:r>
+    </w:p>
+    <w:p>
+      <w:pPr>
+        <w:numPr>
+          <w:ilvl w:val="0"/>
+          <w:numId w:val="1051"/>
+        </w:numPr>
+        <w:pStyle w:val="Compact"/>
+      </w:pPr>
+      <w:r>
+        <w:rPr>
+          <w:b/>
+        </w:rPr>
+        <w:t xml:space="preserve">Dyadic comparison terms</w:t>
+      </w:r>
+      <w:r>
+        <w:t xml:space="preserve"> </w:t>
+      </w:r>
+      <m:oMath>
+        <m:r>
+          <m:t>d</m:t>
+        </m:r>
+        <m:r>
+          <m:t>(</m:t>
+        </m:r>
+        <m:sSub>
+          <m:e>
+            <m:r>
+              <m:t>r</m:t>
+            </m:r>
+          </m:e>
+          <m:sub>
+            <m:r>
+              <m:t>i</m:t>
+            </m:r>
+          </m:sub>
+        </m:sSub>
+        <m:r>
+          <m:t>,</m:t>
+        </m:r>
+        <m:sSub>
+          <m:e>
+            <m:r>
+              <m:t>r</m:t>
+            </m:r>
+          </m:e>
+          <m:sub>
+            <m:r>
+              <m:t>j</m:t>
+            </m:r>
+          </m:sub>
+        </m:sSub>
+        <m:r>
+          <m:t>)</m:t>
+        </m:r>
+      </m:oMath>
+      <w:r>
+        <w:t xml:space="preserve"> </w:t>
+      </w:r>
+      <w:r>
+        <w:t xml:space="preserve">are represented as directed edges</w:t>
+      </w:r>
+      <w:r>
+        <w:t xml:space="preserve"> </w:t>
+      </w:r>
+      <m:oMath>
+        <m:sSub>
+          <m:e>
+            <m:r>
+              <m:t>k</m:t>
+            </m:r>
+          </m:e>
+          <m:sub>
+            <m:r>
+              <m:t>i</m:t>
+            </m:r>
+          </m:sub>
+        </m:sSub>
+        <m:r>
+          <m:t>→</m:t>
+        </m:r>
+        <m:sSub>
+          <m:e>
+            <m:r>
+              <m:t>k</m:t>
+            </m:r>
+          </m:e>
+          <m:sub>
+            <m:r>
+              <m:t>j</m:t>
+            </m:r>
+          </m:sub>
+        </m:sSub>
+      </m:oMath>
+      <w:r>
+        <w:t xml:space="preserve"> </w:t>
+      </w:r>
+      <w:r>
+        <w:t xml:space="preserve">and labeled with</w:t>
+      </w:r>
+      <w:r>
+        <w:t xml:space="preserve"> </w:t>
+      </w:r>
+      <m:oMath>
+        <m:r>
+          <m:t>d</m:t>
+        </m:r>
+        <m:r>
+          <m:t>(</m:t>
+        </m:r>
+        <m:sSub>
+          <m:e>
+            <m:r>
+              <m:t>r</m:t>
+            </m:r>
+          </m:e>
+          <m:sub>
+            <m:r>
+              <m:t>i</m:t>
+            </m:r>
+          </m:sub>
+        </m:sSub>
+        <m:r>
+          <m:t>,</m:t>
+        </m:r>
+        <m:sSub>
+          <m:e>
+            <m:r>
+              <m:t>r</m:t>
+            </m:r>
+          </m:e>
+          <m:sub>
+            <m:r>
+              <m:t>j</m:t>
+            </m:r>
+          </m:sub>
+        </m:sSub>
+        <m:r>
+          <m:t>)</m:t>
+        </m:r>
+      </m:oMath>
+      <w:r>
+        <w:t xml:space="preserve">. Is</w:t>
+      </w:r>
+      <w:r>
+        <w:t xml:space="preserve"> </w:t>
+      </w:r>
+      <m:oMath>
+        <m:r>
+          <m:t>d</m:t>
+        </m:r>
+        <m:r>
+          <m:t>(</m:t>
+        </m:r>
+        <m:sSub>
+          <m:e>
+            <m:r>
+              <m:t>r</m:t>
+            </m:r>
+          </m:e>
+          <m:sub>
+            <m:r>
+              <m:t>i</m:t>
+            </m:r>
+          </m:sub>
+        </m:sSub>
+        <m:r>
+          <m:t>,</m:t>
+        </m:r>
+        <m:sSub>
+          <m:e>
+            <m:r>
+              <m:t>r</m:t>
+            </m:r>
+          </m:e>
+          <m:sub>
+            <m:r>
+              <m:t>j</m:t>
+            </m:r>
+          </m:sub>
+        </m:sSub>
+        <m:r>
+          <m:t>)</m:t>
+        </m:r>
+      </m:oMath>
+      <w:r>
+        <w:t xml:space="preserve">, then the label of the edge is</w:t>
+      </w:r>
+      <w:r>
+        <w:t xml:space="preserve"> </w:t>
+      </w:r>
+      <m:oMath>
+        <m:sSub>
+          <m:e>
+            <m:r>
+              <m:t>r</m:t>
+            </m:r>
+          </m:e>
+          <m:sub>
+            <m:r>
+              <m:t>i</m:t>
+            </m:r>
+          </m:sub>
+        </m:sSub>
+        <m:r>
+          <m:t>=</m:t>
+        </m:r>
+        <m:sSub>
+          <m:e>
+            <m:r>
+              <m:t>r</m:t>
+            </m:r>
+          </m:e>
+          <m:sub>
+            <m:r>
+              <m:t>j</m:t>
+            </m:r>
+          </m:sub>
+        </m:sSub>
+      </m:oMath>
+      <w:r>
+        <w:t xml:space="preserve">.</w:t>
+      </w:r>
+    </w:p>
+    <w:p>
+      <w:pPr>
+        <w:numPr>
+          <w:ilvl w:val="0"/>
+          <w:numId w:val="1051"/>
+        </w:numPr>
+        <w:pStyle w:val="Compact"/>
+      </w:pPr>
+      <w:r>
+        <w:t xml:space="preserve">The</w:t>
+      </w:r>
+      <w:r>
+        <w:t xml:space="preserve"> </w:t>
+      </w:r>
+      <w:r>
+        <w:rPr>
+          <w:b/>
+        </w:rPr>
+        <w:t xml:space="preserve">direction</w:t>
+      </w:r>
+      <w:r>
+        <w:t xml:space="preserve"> </w:t>
+      </w:r>
+      <w:r>
+        <w:t xml:space="preserve">of edge</w:t>
+      </w:r>
+      <w:r>
+        <w:t xml:space="preserve"> </w:t>
+      </w:r>
+      <m:oMath>
+        <m:sSub>
+          <m:e>
+            <m:r>
+              <m:t>k</m:t>
+            </m:r>
+          </m:e>
+          <m:sub>
+            <m:r>
+              <m:t>i</m:t>
+            </m:r>
+          </m:sub>
+        </m:sSub>
+        <m:r>
+          <m:t>→</m:t>
+        </m:r>
+        <m:sSub>
+          <m:e>
+            <m:r>
+              <m:t>k</m:t>
+            </m:r>
+          </m:e>
+          <m:sub>
+            <m:r>
+              <m:t>j</m:t>
+            </m:r>
+          </m:sub>
+        </m:sSub>
+      </m:oMath>
+      <w:r>
+        <w:t xml:space="preserve"> </w:t>
+      </w:r>
+      <w:r>
+        <w:t xml:space="preserve">indicates:</w:t>
+      </w:r>
+      <w:r>
+        <w:t xml:space="preserve"> </w:t>
+      </w:r>
+      <m:oMath>
+        <m:r>
+          <m:t>S</m:t>
+        </m:r>
+        <m:r>
+          <m:t>C</m:t>
+        </m:r>
+        <m:r>
+          <m:t>(</m:t>
+        </m:r>
+        <m:sSub>
+          <m:e>
+            <m:r>
+              <m:t>r</m:t>
+            </m:r>
+          </m:e>
+          <m:sub>
+            <m:r>
+              <m:t>j</m:t>
+            </m:r>
+          </m:sub>
+        </m:sSub>
+        <m:r>
+          <m:t>)</m:t>
+        </m:r>
+        <m:r>
+          <m:t>⊆</m:t>
+        </m:r>
+        <m:r>
+          <m:t>S</m:t>
+        </m:r>
+        <m:r>
+          <m:t>C</m:t>
+        </m:r>
+        <m:r>
+          <m:t>(</m:t>
+        </m:r>
+        <m:sSub>
+          <m:e>
+            <m:r>
+              <m:t>r</m:t>
+            </m:r>
+          </m:e>
+          <m:sub>
+            <m:r>
+              <m:t>i</m:t>
+            </m:r>
+          </m:sub>
+        </m:sSub>
+        <m:r>
+          <m:t>)</m:t>
+        </m:r>
+      </m:oMath>
+      <w:r>
+        <w:t xml:space="preserve"> </w:t>
+      </w:r>
+      <w:r>
+        <w:t xml:space="preserve">i.e. the edge goes from the table that is left on the semijoin to the table that is left e.g. in b) below these semijoins are carried out:</w:t>
+      </w:r>
+      <w:r>
+        <w:t xml:space="preserve"> </w:t>
+      </w:r>
+      <m:oMath>
+        <m:r>
+          <m:t>L</m:t>
+        </m:r>
+        <m:r>
+          <m:t>E</m:t>
+        </m:r>
+        <m:r>
+          <m:t>C</m:t>
+        </m:r>
+        <m:r>
+          <m:t>T</m:t>
+        </m:r>
+        <m:r>
+          <m:t>U</m:t>
+        </m:r>
+        <m:r>
+          <m:t>R</m:t>
+        </m:r>
+        <m:r>
+          <m:t>E</m:t>
+        </m:r>
+        <m:r>
+          <m:t>S</m:t>
+        </m:r>
+        <m:r>
+          <m:t>⋉</m:t>
+        </m:r>
+        <m:r>
+          <m:t>P</m:t>
+        </m:r>
+        <m:r>
+          <m:t>R</m:t>
+        </m:r>
+        <m:r>
+          <m:t>O</m:t>
+        </m:r>
+        <m:r>
+          <m:t>F</m:t>
+        </m:r>
+        <m:r>
+          <m:t>S</m:t>
+        </m:r>
+      </m:oMath>
+      <w:r>
+        <w:t xml:space="preserve">,</w:t>
+      </w:r>
+      <w:r>
+        <w:t xml:space="preserve"> </w:t>
+      </w:r>
+      <m:oMath>
+        <m:r>
+          <m:t>P</m:t>
+        </m:r>
+        <m:r>
+          <m:t>R</m:t>
+        </m:r>
+        <m:r>
+          <m:t>O</m:t>
+        </m:r>
+        <m:r>
+          <m:t>J</m:t>
+        </m:r>
+        <m:r>
+          <m:t>E</m:t>
+        </m:r>
+        <m:r>
+          <m:t>C</m:t>
+        </m:r>
+        <m:r>
+          <m:t>T</m:t>
+        </m:r>
+        <m:r>
+          <m:t>S</m:t>
+        </m:r>
+        <m:r>
+          <m:t>⋉</m:t>
+        </m:r>
+        <m:r>
+          <m:t>P</m:t>
+        </m:r>
+        <m:r>
+          <m:t>R</m:t>
+        </m:r>
+        <m:r>
+          <m:t>O</m:t>
+        </m:r>
+        <m:r>
+          <m:t>F</m:t>
+        </m:r>
+        <m:r>
+          <m:t>S</m:t>
+        </m:r>
+      </m:oMath>
+      <w:r>
+        <w:t xml:space="preserve"> </w:t>
+      </w:r>
+      <w:r>
+        <w:t xml:space="preserve">and</w:t>
+      </w:r>
+      <w:r>
+        <w:t xml:space="preserve"> </w:t>
+      </w:r>
+      <m:oMath>
+        <m:r>
+          <m:t>L</m:t>
+        </m:r>
+        <m:r>
+          <m:t>E</m:t>
+        </m:r>
+        <m:r>
+          <m:t>C</m:t>
+        </m:r>
+        <m:r>
+          <m:t>T</m:t>
+        </m:r>
+        <m:r>
+          <m:t>U</m:t>
+        </m:r>
+        <m:r>
+          <m:t>R</m:t>
+        </m:r>
+        <m:r>
+          <m:t>E</m:t>
+        </m:r>
+        <m:r>
+          <m:t>S</m:t>
+        </m:r>
+        <m:r>
+          <m:t>⋉</m:t>
+        </m:r>
+        <m:r>
+          <m:t>P</m:t>
+        </m:r>
+        <m:r>
+          <m:t>R</m:t>
+        </m:r>
+        <m:r>
+          <m:t>O</m:t>
+        </m:r>
+        <m:r>
+          <m:t>J</m:t>
+        </m:r>
+        <m:r>
+          <m:t>E</m:t>
+        </m:r>
+        <m:r>
+          <m:t>C</m:t>
+        </m:r>
+        <m:r>
+          <m:t>T</m:t>
+        </m:r>
+        <m:r>
+          <m:t>S</m:t>
+        </m:r>
+      </m:oMath>
+    </w:p>
+    <w:p>
+      <w:pPr>
+        <w:numPr>
+          <w:ilvl w:val="0"/>
+          <w:numId w:val="1051"/>
+        </w:numPr>
+        <w:pStyle w:val="Compact"/>
+      </w:pPr>
+      <w:r>
+        <w:t xml:space="preserve">A relation</w:t>
+      </w:r>
+      <w:r>
+        <w:t xml:space="preserve"> </w:t>
+      </w:r>
+      <m:oMath>
+        <m:r>
+          <m:t>S</m:t>
+        </m:r>
+        <m:r>
+          <m:t>C</m:t>
+        </m:r>
+        <m:r>
+          <m:t>(</m:t>
+        </m:r>
+        <m:sSub>
+          <m:e>
+            <m:r>
+              <m:t>r</m:t>
+            </m:r>
+          </m:e>
+          <m:sub>
+            <m:r>
+              <m:t>j</m:t>
+            </m:r>
+          </m:sub>
+        </m:sSub>
+        <m:r>
+          <m:t>)</m:t>
+        </m:r>
+        <m:r>
+          <m:t>⊆</m:t>
+        </m:r>
+        <m:r>
+          <m:t>S</m:t>
+        </m:r>
+        <m:r>
+          <m:t>C</m:t>
+        </m:r>
+        <m:r>
+          <m:t>(</m:t>
+        </m:r>
+        <m:sSub>
+          <m:e>
+            <m:r>
+              <m:t>r</m:t>
+            </m:r>
+          </m:e>
+          <m:sub>
+            <m:r>
+              <m:t>i</m:t>
+            </m:r>
+          </m:sub>
+        </m:sSub>
+        <m:r>
+          <m:t>)</m:t>
+        </m:r>
+      </m:oMath>
+      <w:r>
+        <w:t xml:space="preserve"> </w:t>
+      </w:r>
+      <w:r>
+        <w:t xml:space="preserve">that is not the result of a dyadic predicate is represented as an</w:t>
+      </w:r>
+      <w:r>
+        <w:t xml:space="preserve"> </w:t>
+      </w:r>
+      <w:r>
+        <w:rPr>
+          <w:b/>
+        </w:rPr>
+        <w:t xml:space="preserve">unlabeled edge</w:t>
+      </w:r>
+      <w:r>
+        <w:t xml:space="preserve"> </w:t>
+      </w:r>
+      <m:oMath>
+        <m:sSub>
+          <m:e>
+            <m:r>
+              <m:t>k</m:t>
+            </m:r>
+          </m:e>
+          <m:sub>
+            <m:r>
+              <m:t>i</m:t>
+            </m:r>
+          </m:sub>
+        </m:sSub>
+        <m:r>
+          <m:t>→</m:t>
+        </m:r>
+        <m:sSub>
+          <m:e>
+            <m:r>
+              <m:t>k</m:t>
+            </m:r>
+          </m:e>
+          <m:sub>
+            <m:r>
+              <m:t>j</m:t>
+            </m:r>
+          </m:sub>
+        </m:sSub>
+      </m:oMath>
+      <w:r>
+        <w:t xml:space="preserve">.</w:t>
+      </w:r>
+    </w:p>
+    <w:p>
+      <w:pPr>
+        <w:numPr>
+          <w:ilvl w:val="0"/>
+          <w:numId w:val="1051"/>
+        </w:numPr>
+        <w:pStyle w:val="Compact"/>
+      </w:pPr>
+      <w:r>
+        <w:t xml:space="preserve">A</w:t>
+      </w:r>
+      <w:r>
+        <w:t xml:space="preserve"> </w:t>
+      </w:r>
+      <w:r>
+        <w:rPr>
+          <w:b/>
+        </w:rPr>
+        <w:t xml:space="preserve">path</w:t>
+      </w:r>
+      <w:r>
+        <w:t xml:space="preserve"> </w:t>
+      </w:r>
+      <w:r>
+        <w:t xml:space="preserve">between two nodes ki and kj in the Quant Graph is a sequence of edges connecting the nodes.</w:t>
+      </w:r>
+    </w:p>
+    <w:p>
+      <w:pPr>
+        <w:numPr>
+          <w:ilvl w:val="0"/>
+          <w:numId w:val="1051"/>
+        </w:numPr>
+        <w:pStyle w:val="Compact"/>
+      </w:pPr>
+      <w:r>
+        <w:t xml:space="preserve">If all path edges are labeled, the path is called</w:t>
+      </w:r>
+      <w:r>
+        <w:t xml:space="preserve"> </w:t>
+      </w:r>
+      <w:r>
+        <w:rPr>
+          <w:b/>
+        </w:rPr>
+        <w:t xml:space="preserve">predicate path</w:t>
+      </w:r>
+      <w:r>
+        <w:t xml:space="preserve">.</w:t>
+      </w:r>
+    </w:p>
+    <w:p>
+      <w:pPr>
+        <w:numPr>
+          <w:ilvl w:val="0"/>
+          <w:numId w:val="1051"/>
+        </w:numPr>
+        <w:pStyle w:val="Compact"/>
+      </w:pPr>
+      <w:r>
+        <w:t xml:space="preserve">If all pairs of adjacent edges have the same direction, then the path is</w:t>
+      </w:r>
+      <w:r>
+        <w:t xml:space="preserve"> </w:t>
+      </w:r>
+      <w:r>
+        <w:rPr>
+          <w:b/>
+        </w:rPr>
+        <w:t xml:space="preserve">directed</w:t>
+      </w:r>
+      <w:r>
+        <w:t xml:space="preserve"> </w:t>
+      </w:r>
+      <w:r>
+        <w:t xml:space="preserve">(otherwise</w:t>
+      </w:r>
+      <w:r>
+        <w:t xml:space="preserve"> </w:t>
+      </w:r>
+      <w:r>
+        <w:rPr>
+          <w:b/>
+        </w:rPr>
+        <w:t xml:space="preserve">undirected</w:t>
+      </w:r>
+      <w:r>
+        <w:t xml:space="preserve">).</w:t>
+      </w:r>
+    </w:p>
+    <w:p>
+      <w:pPr>
+        <w:numPr>
+          <w:ilvl w:val="0"/>
+          <w:numId w:val="1051"/>
+        </w:numPr>
+        <w:pStyle w:val="Compact"/>
+      </w:pPr>
+      <w:r>
+        <w:t xml:space="preserve">A cycle (</w:t>
+      </w:r>
+      <w:r>
+        <w:rPr>
+          <w:b/>
+        </w:rPr>
+        <w:t xml:space="preserve">predicate cycle</w:t>
+      </w:r>
+      <w:r>
+        <w:t xml:space="preserve">) is an undirected path (predicate path) connecting a node with itself.</w:t>
+      </w:r>
+    </w:p>
+    <w:p>
+      <w:pPr>
+        <w:numPr>
+          <w:ilvl w:val="0"/>
+          <w:numId w:val="1051"/>
+        </w:numPr>
+        <w:pStyle w:val="Compact"/>
+      </w:pPr>
+      <w:r>
+        <w:t xml:space="preserve">A Quant Graph is called</w:t>
+      </w:r>
+      <w:r>
+        <w:t xml:space="preserve"> </w:t>
+      </w:r>
+      <w:r>
+        <w:rPr>
+          <w:b/>
+        </w:rPr>
+        <w:t xml:space="preserve">strongly connected</w:t>
+      </w:r>
+      <w:r>
+        <w:t xml:space="preserve">, if for all nodes ki there is an undirected predicate path to every other node kj of the graph.</w:t>
+      </w:r>
+    </w:p>
+    <w:p>
+      <w:pPr>
+        <w:numPr>
+          <w:ilvl w:val="0"/>
+          <w:numId w:val="1051"/>
+        </w:numPr>
+        <w:pStyle w:val="Compact"/>
+      </w:pPr>
+      <w:r>
+        <w:t xml:space="preserve">A strongly connected Quant Graph without cycles is called</w:t>
+      </w:r>
+      <w:r>
+        <w:t xml:space="preserve"> </w:t>
+      </w:r>
+      <w:r>
+        <w:rPr>
+          <w:b/>
+        </w:rPr>
+        <w:t xml:space="preserve">strictly tree-like</w:t>
+      </w:r>
+      <w:r>
+        <w:t xml:space="preserve"> </w:t>
+      </w:r>
+      <w:r>
+        <w:t xml:space="preserve">(can be directly translated into an equivalent semi-join program).</w:t>
+      </w:r>
+    </w:p>
+    <w:p>
+      <w:pPr>
+        <w:numPr>
+          <w:ilvl w:val="0"/>
+          <w:numId w:val="1051"/>
+        </w:numPr>
+        <w:pStyle w:val="Compact"/>
+      </w:pPr>
+      <w:r>
+        <w:t xml:space="preserve">A strongly connected Quant Graph without predicate cycles is called</w:t>
+      </w:r>
+      <w:r>
+        <w:t xml:space="preserve"> </w:t>
+      </w:r>
+      <w:r>
+        <w:rPr>
+          <w:b/>
+        </w:rPr>
+        <w:t xml:space="preserve">simply tree-like</w:t>
+      </w:r>
+      <w:r>
+        <w:t xml:space="preserve"> </w:t>
+      </w:r>
+      <w:r>
+        <w:t xml:space="preserve">(can often be rewritten into strictly tree-like by exchanging quantifier sequence)</w:t>
+      </w:r>
+    </w:p>
+    <w:p>
+      <w:pPr>
+        <w:numPr>
+          <w:ilvl w:val="0"/>
+          <w:numId w:val="1051"/>
+        </w:numPr>
+        <w:pStyle w:val="Compact"/>
+      </w:pPr>
+      <w:r>
+        <w:t xml:space="preserve">A Quant Graph with at least one predicate cycle is called</w:t>
+      </w:r>
+      <w:r>
+        <w:t xml:space="preserve"> </w:t>
+      </w:r>
+      <w:r>
+        <w:rPr>
+          <w:b/>
+        </w:rPr>
+        <w:t xml:space="preserve">cyclic</w:t>
+      </w:r>
+      <w:r>
+        <w:t xml:space="preserve"> </w:t>
+      </w:r>
+      <w:r>
+        <w:t xml:space="preserve">(only a few special cases can be rewritten into tree-like structure, usually requires full join execution (exponential in the size of the cycle).</w:t>
+      </w:r>
+    </w:p>
+    <w:p>
+      <w:pPr>
+        <w:pStyle w:val="FirstParagraph"/>
+      </w:pPr>
+      <w:r>
+        <w:drawing>
+          <wp:inline>
+            <wp:extent cx="3810000" cy="2299495"/>
+            <wp:effectExtent b="0" l="0" r="0" t="0"/>
+            <wp:docPr descr="" title="" id="1" name="Picture"/>
+            <a:graphic>
+              <a:graphicData uri="http://schemas.openxmlformats.org/drawingml/2006/picture">
+                <pic:pic>
+                  <pic:nvPicPr>
+                    <pic:cNvPr descr="src/quant.png" id="0" name="Picture"/>
+                    <pic:cNvPicPr>
+                      <a:picLocks noChangeArrowheads="1" noChangeAspect="1"/>
+                    </pic:cNvPicPr>
+                  </pic:nvPicPr>
+                  <pic:blipFill>
+                    <a:blip r:embed="rId80"/>
+                    <a:stretch>
+                      <a:fillRect/>
+                    </a:stretch>
+                  </pic:blipFill>
+                  <pic:spPr bwMode="auto">
+                    <a:xfrm>
+                      <a:off x="0" y="0"/>
+                      <a:ext cx="3810000" cy="2299495"/>
+                    </a:xfrm>
+                    <a:prstGeom prst="rect">
+                      <a:avLst/>
+                    </a:prstGeom>
+                    <a:noFill/>
+                    <a:ln w="9525">
+                      <a:noFill/>
+                      <a:headEnd/>
+                      <a:tailEnd/>
+                    </a:ln>
+                  </pic:spPr>
+                </pic:pic>
+              </a:graphicData>
+            </a:graphic>
+          </wp:inline>
+        </w:drawing>
+      </w:r>
+    </w:p>
+    <w:p>
+      <w:pPr>
+        <w:pStyle w:val="BodyText"/>
+      </w:pPr>
+      <w:r>
+        <w:drawing>
+          <wp:inline>
+            <wp:extent cx="3810000" cy="2387113"/>
+            <wp:effectExtent b="0" l="0" r="0" t="0"/>
+            <wp:docPr descr="" title="" id="1" name="Picture"/>
+            <a:graphic>
+              <a:graphicData uri="http://schemas.openxmlformats.org/drawingml/2006/picture">
+                <pic:pic>
+                  <pic:nvPicPr>
+                    <pic:cNvPr descr="src/quant1.png" id="0" name="Picture"/>
+                    <pic:cNvPicPr>
+                      <a:picLocks noChangeArrowheads="1" noChangeAspect="1"/>
+                    </pic:cNvPicPr>
+                  </pic:nvPicPr>
+                  <pic:blipFill>
+                    <a:blip r:embed="rId81"/>
+                    <a:stretch>
+                      <a:fillRect/>
+                    </a:stretch>
+                  </pic:blipFill>
+                  <pic:spPr bwMode="auto">
+                    <a:xfrm>
+                      <a:off x="0" y="0"/>
+                      <a:ext cx="3810000" cy="2387113"/>
+                    </a:xfrm>
+                    <a:prstGeom prst="rect">
+                      <a:avLst/>
+                    </a:prstGeom>
+                    <a:noFill/>
+                    <a:ln w="9525">
+                      <a:noFill/>
+                      <a:headEnd/>
+                      <a:tailEnd/>
+                    </a:ln>
+                  </pic:spPr>
+                </pic:pic>
+              </a:graphicData>
+            </a:graphic>
+          </wp:inline>
+        </w:drawing>
+      </w:r>
+    </w:p>
+    <w:p>
+      <w:pPr>
+        <w:pStyle w:val="BodyText"/>
+      </w:pPr>
+      <w:r>
+        <w:drawing>
+          <wp:inline>
+            <wp:extent cx="3810000" cy="929268"/>
+            <wp:effectExtent b="0" l="0" r="0" t="0"/>
+            <wp:docPr descr="" title="" id="1" name="Picture"/>
+            <a:graphic>
+              <a:graphicData uri="http://schemas.openxmlformats.org/drawingml/2006/picture">
+                <pic:pic>
+                  <pic:nvPicPr>
+                    <pic:cNvPr descr="src/quant2.png" id="0" name="Picture"/>
+                    <pic:cNvPicPr>
+                      <a:picLocks noChangeArrowheads="1" noChangeAspect="1"/>
+                    </pic:cNvPicPr>
+                  </pic:nvPicPr>
+                  <pic:blipFill>
+                    <a:blip r:embed="rId82"/>
+                    <a:stretch>
+                      <a:fillRect/>
+                    </a:stretch>
+                  </pic:blipFill>
+                  <pic:spPr bwMode="auto">
+                    <a:xfrm>
+                      <a:off x="0" y="0"/>
+                      <a:ext cx="3810000" cy="929268"/>
+                    </a:xfrm>
+                    <a:prstGeom prst="rect">
+                      <a:avLst/>
+                    </a:prstGeom>
+                    <a:noFill/>
+                    <a:ln w="9525">
+                      <a:noFill/>
+                      <a:headEnd/>
+                      <a:tailEnd/>
+                    </a:ln>
+                  </pic:spPr>
+                </pic:pic>
+              </a:graphicData>
+            </a:graphic>
+          </wp:inline>
+        </w:drawing>
+      </w:r>
+    </w:p>
+    <w:bookmarkEnd w:id="83"/>
+    <w:bookmarkEnd w:id="84"/>
     <w:sectPr/>
   </w:body>
 </w:document>
@@ -17548,6 +19250,15 @@
     <w:lvlOverride w:ilvl="8">
       <w:startOverride w:val="1"/>
     </w:lvlOverride>
+  </w:num>
+  <w:num w:numId="1049">
+    <w:abstractNumId w:val="991"/>
+  </w:num>
+  <w:num w:numId="1050">
+    <w:abstractNumId w:val="991"/>
+  </w:num>
+  <w:num w:numId="1051">
+    <w:abstractNumId w:val="991"/>
   </w:num>
 </w:numbering>
 </file>
